--- a/Ataskaita.docx
+++ b/Ataskaita.docx
@@ -104,7 +104,7 @@
           <w:szCs w:val="36"/>
           <w:highlight w:val="yellow"/>
         </w:rPr>
-        <w:t>Dirbtinio intelekto sistema??</w:t>
+        <w:t>Dirbtinis intelektas išsprendė „Minesweeper“</w:t>
       </w:r>
     </w:p>
     <w:p>
@@ -121,14 +121,28 @@
           <w:sz w:val="28"/>
           <w:szCs w:val="28"/>
         </w:rPr>
-        <w:t>Baigiamojo</w:t>
+        <w:t>Kursinio</w:t>
       </w:r>
       <w:r>
         <w:rPr>
           <w:sz w:val="28"/>
           <w:szCs w:val="28"/>
         </w:rPr>
-        <w:t xml:space="preserve"> darbo ataskaita</w:t>
+        <w:t xml:space="preserve"> </w:t>
+      </w:r>
+      <w:r>
+        <w:rPr>
+          <w:sz w:val="28"/>
+          <w:szCs w:val="28"/>
+        </w:rPr>
+        <w:t>projekto</w:t>
+      </w:r>
+      <w:r>
+        <w:rPr>
+          <w:sz w:val="28"/>
+          <w:szCs w:val="28"/>
+        </w:rPr>
+        <w:t xml:space="preserve"> ataskaita</w:t>
       </w:r>
     </w:p>
     <w:tbl>
@@ -970,6 +984,41 @@
         <w:t>.</w:t>
       </w:r>
     </w:p>
+    <w:p/>
+    <w:p>
+      <w:r>
+        <w:t>„Stockfish“ – ilgą laiką geriausias šachmatų kompiuteris pagrįstas algoritmų veikimu pralaimėjo savo pirmą vietą „AlphaZero“ – DeepMind kompanijos dirbtinio intelekto modeliui. Ši programa jau nuo 2019 metų yra stipriausia ir atneša naujų inovacijų į žaidimo</w:t>
+      </w:r>
+      <w:r>
+        <w:t xml:space="preserve"> teoriją, ko „Stockfish“ negalėjo padaryti, nes buvo paremta žmonių žiniomis  </w:t>
+      </w:r>
+      <w:sdt>
+        <w:sdtPr>
+          <w:rPr>
+            <w:color w:val="000000"/>
+            <w:highlight w:val="white"/>
+          </w:rPr>
+          <w:alias w:val="Citation"/>
+          <w:tag w:val="{&quot;referencesIds&quot;:[&quot;doc:639361038f080412f50b1266&quot;],&quot;referencesOptions&quot;:{&quot;doc:639361038f080412f50b1266&quot;:{&quot;author&quot;:true,&quot;year&quot;:true,&quot;pageReplace&quot;:&quot;&quot;,&quot;prefix&quot;:&quot;&quot;,&quot;suffix&quot;:&quot;&quot;}},&quot;hasBrokenReferences&quot;:false,&quot;hasManualEdits&quot;:false,&quot;citationType&quot;:&quot;inline&quot;}"/>
+          <w:id w:val="1795562299"/>
+          <w:placeholder>
+            <w:docPart w:val="05E1D5654DC74D58929079883A5BD5F3"/>
+          </w:placeholder>
+        </w:sdtPr>
+        <w:sdtContent>
+          <w:r>
+            <w:rPr>
+              <w:rFonts w:eastAsia="Times New Roman"/>
+              <w:color w:val="000000"/>
+            </w:rPr>
+            <w:t>[1]</w:t>
+          </w:r>
+        </w:sdtContent>
+      </w:sdt>
+      <w:r>
+        <w:t>.</w:t>
+      </w:r>
+    </w:p>
     <w:bookmarkEnd w:id="5"/>
     <w:bookmarkEnd w:id="6"/>
     <w:bookmarkEnd w:id="7"/>
@@ -997,7 +1046,7 @@
           <w:rPr>
             <w:rStyle w:val="Hyperlink"/>
           </w:rPr>
-          <w:t>https://ieeexplore.ieee.org/stamp/stamp.jsp?arnumber=9261782</w:t>
+          <w:t>https://ieeexplore.ieee.org/stamp/stamp.jsp?arnumber=7062537</w:t>
         </w:r>
       </w:hyperlink>
     </w:p>
@@ -1007,42 +1056,12 @@
           <w:rPr>
             <w:rStyle w:val="Hyperlink"/>
           </w:rPr>
-          <w:t>https://minesweepergame.com/math/learning-minesweeper-with-multirelational-learning-2003.pdf</w:t>
+          <w:t>https://arxiv.org/ftp/arxiv/papers/2102/2102.06019.pdf</w:t>
         </w:r>
       </w:hyperlink>
     </w:p>
     <w:p>
       <w:hyperlink r:id="rId16" w:history="1">
-        <w:r>
-          <w:rPr>
-            <w:rStyle w:val="Hyperlink"/>
-          </w:rPr>
-          <w:t>https://reader.elsevier.com/reader/sd/pii/S0950705122002842?token=E564A0991CFD358A16DA5EAB891FAFB0991EA6E251F06E99B73C94202828E869EA953AAB63FAF0E88F3743E3DA08826D&amp;originRegion=eu-west-1&amp;originCreation=20221207212021</w:t>
-        </w:r>
-      </w:hyperlink>
-    </w:p>
-    <w:p>
-      <w:hyperlink r:id="rId17" w:history="1">
-        <w:r>
-          <w:rPr>
-            <w:rStyle w:val="Hyperlink"/>
-          </w:rPr>
-          <w:t>https://ieeexplore.ieee.org/stamp/stamp.jsp?arnumber=7062537</w:t>
-        </w:r>
-      </w:hyperlink>
-    </w:p>
-    <w:p>
-      <w:hyperlink r:id="rId18" w:history="1">
-        <w:r>
-          <w:rPr>
-            <w:rStyle w:val="Hyperlink"/>
-          </w:rPr>
-          <w:t>https://arxiv.org/ftp/arxiv/papers/2102/2102.06019.pdf</w:t>
-        </w:r>
-      </w:hyperlink>
-    </w:p>
-    <w:p>
-      <w:hyperlink r:id="rId19" w:history="1">
         <w:r>
           <w:rPr>
             <w:rStyle w:val="Hyperlink"/>
@@ -1115,7 +1134,7 @@
                     <pic:cNvPicPr/>
                   </pic:nvPicPr>
                   <pic:blipFill>
-                    <a:blip r:embed="rId20"/>
+                    <a:blip r:embed="rId17"/>
                     <a:stretch>
                       <a:fillRect/>
                     </a:stretch>
@@ -1213,7 +1232,7 @@
                     <pic:cNvPicPr/>
                   </pic:nvPicPr>
                   <pic:blipFill>
-                    <a:blip r:embed="rId21"/>
+                    <a:blip r:embed="rId18"/>
                     <a:stretch>
                       <a:fillRect/>
                     </a:stretch>
@@ -1320,7 +1339,7 @@
                     <pic:cNvPicPr/>
                   </pic:nvPicPr>
                   <pic:blipFill>
-                    <a:blip r:embed="rId22"/>
+                    <a:blip r:embed="rId19"/>
                     <a:stretch>
                       <a:fillRect/>
                     </a:stretch>
@@ -1440,19 +1459,93 @@
     </w:p>
     <w:p>
       <w:pPr>
+        <w:pStyle w:val="NormalWeb"/>
+        <w:divId w:val="416441229"/>
+      </w:pPr>
+      <w:r>
+        <w:t>Ir rezultatai</w:t>
+      </w:r>
+      <w:r>
+        <w:br/>
+      </w:r>
+    </w:p>
+    <w:p>
+      <w:pPr>
+        <w:pStyle w:val="Antratbenr"/>
+        <w:divId w:val="416441229"/>
+      </w:pPr>
+      <w:r>
+        <w:lastRenderedPageBreak/>
+        <w:t>Šaltiniai</w:t>
+      </w:r>
+    </w:p>
+    <w:sdt>
+      <w:sdtPr>
+        <w:tag w:val="rw.biblio"/>
+        <w:id w:val="-343470101"/>
+        <w:placeholder>
+          <w:docPart w:val="8399746C670D4B8F90286321C0D1D16B"/>
+        </w:placeholder>
+      </w:sdtPr>
+      <w:sdtEndPr>
+        <w:rPr>
+          <w:rFonts w:eastAsia="Times New Roman"/>
+          <w:lang w:eastAsia="en-US"/>
+        </w:rPr>
+      </w:sdtEndPr>
+      <w:sdtContent>
+        <w:p>
+          <w:pPr>
+            <w:pStyle w:val="NormalWeb"/>
+            <w:divId w:val="416441229"/>
+            <w:rPr>
+              <w:color w:val="000000"/>
+            </w:rPr>
+          </w:pPr>
+          <w:r>
+            <w:rPr>
+              <w:color w:val="000000"/>
+            </w:rPr>
+            <w:t xml:space="preserve">1. Chess.com Pete. AlphaZero Crushes Stockfish in New 1,000-Game Match, -04-18, 2019. Available from: </w:t>
+          </w:r>
+          <w:hyperlink r:id="rId20" w:tgtFrame="_blank" w:history="1">
+            <w:r>
+              <w:rPr>
+                <w:rStyle w:val="Hyperlink"/>
+              </w:rPr>
+              <w:t>https://www.chess.com/news/view/updated-alphazero-crushes-stockfish-in-new-1-000-game-match.</w:t>
+            </w:r>
+          </w:hyperlink>
+        </w:p>
+        <w:p>
+          <w:pPr>
+            <w:pStyle w:val="ListNumber"/>
+            <w:numPr>
+              <w:ilvl w:val="0"/>
+              <w:numId w:val="14"/>
+            </w:numPr>
+          </w:pPr>
+          <w:r>
+            <w:rPr>
+              <w:vanish/>
+            </w:rPr>
+            <w:t>stylefix</w:t>
+          </w:r>
+        </w:p>
+      </w:sdtContent>
+    </w:sdt>
+    <w:p>
+      <w:pPr>
         <w:pStyle w:val="ListNumber"/>
         <w:numPr>
           <w:ilvl w:val="0"/>
           <w:numId w:val="14"/>
         </w:numPr>
       </w:pPr>
-      <w:r>
-        <w:t>Ir rezultatai</w:t>
-      </w:r>
     </w:p>
     <w:sectPr>
-      <w:footerReference w:type="default" r:id="rId23"/>
-      <w:footerReference w:type="first" r:id="rId24"/>
+      <w:footerReference w:type="default" r:id="rId21"/>
+      <w:footerReference w:type="first" r:id="rId22"/>
       <w:pgSz w:w="11906" w:h="16838" w:code="9"/>
       <w:pgMar w:top="1134" w:right="567" w:bottom="1134" w:left="1701" w:header="720" w:footer="720" w:gutter="0"/>
       <w:cols w:space="720"/>
@@ -4437,7 +4530,646 @@
       <w:shd w:val="clear" w:color="auto" w:fill="E1DFDD"/>
     </w:rPr>
   </w:style>
+  <w:style w:type="paragraph" w:styleId="NormalWeb">
+    <w:name w:val="Normal (Web)"/>
+    <w:basedOn w:val="Normal"/>
+    <w:uiPriority w:val="99"/>
+    <w:semiHidden/>
+    <w:unhideWhenUsed/>
+    <w:rsid w:val="00342907"/>
+    <w:pPr>
+      <w:spacing w:before="100" w:beforeAutospacing="1" w:after="100" w:afterAutospacing="1" w:line="240" w:lineRule="auto"/>
+      <w:jc w:val="left"/>
+    </w:pPr>
+    <w:rPr>
+      <w:rFonts w:eastAsiaTheme="minorEastAsia"/>
+      <w:lang w:eastAsia="lt-LT"/>
+    </w:rPr>
+  </w:style>
 </w:styles>
+</file>
+
+<file path=word/glossary/document.xml><?xml version="1.0" encoding="utf-8"?>
+<w:glossaryDocument xmlns:wpc="http://schemas.microsoft.com/office/word/2010/wordprocessingCanvas" xmlns:cx="http://schemas.microsoft.com/office/drawing/2014/chartex" xmlns:cx1="http://schemas.microsoft.com/office/drawing/2015/9/8/chartex" xmlns:cx2="http://schemas.microsoft.com/office/drawing/2015/10/21/chartex" xmlns:cx3="http://schemas.microsoft.com/office/drawing/2016/5/9/chartex" xmlns:cx4="http://schemas.microsoft.com/office/drawing/2016/5/10/chartex" xmlns:cx5="http://schemas.microsoft.com/office/drawing/2016/5/11/chartex" xmlns:cx6="http://schemas.microsoft.com/office/drawing/2016/5/12/chartex" xmlns:cx7="http://schemas.microsoft.com/office/drawing/2016/5/13/chartex" xmlns:cx8="http://schemas.microsoft.com/office/drawing/2016/5/14/chartex" xmlns:mc="http://schemas.openxmlformats.org/markup-compatibility/2006" xmlns:aink="http://schemas.microsoft.com/office/drawing/2016/ink" xmlns:am3d="http://schemas.microsoft.com/office/drawing/2017/model3d" xmlns:o="urn:schemas-microsoft-com:office:office" xmlns:oel="http://schemas.microsoft.com/office/2019/extlst" xmlns:r="http://schemas.openxmlformats.org/officeDocument/2006/relationships" xmlns:m="http://schemas.openxmlformats.org/officeDocument/2006/math" xmlns:v="urn:schemas-microsoft-com:vml" xmlns:wp14="http://schemas.microsoft.com/office/word/2010/wordprocessingDrawing" xmlns:wp="http://schemas.openxmlformats.org/drawingml/2006/wordprocessingDrawing" xmlns:w10="urn:schemas-microsoft-com:office:word" xmlns:w="http://schemas.openxmlformats.org/wordprocessingml/2006/main" xmlns:w14="http://schemas.microsoft.com/office/word/2010/wordml" xmlns:w15="http://schemas.microsoft.com/office/word/2012/wordml" xmlns:w16cex="http://schemas.microsoft.com/office/word/2018/wordml/cex" xmlns:w16cid="http://schemas.microsoft.com/office/word/2016/wordml/cid" xmlns:w16="http://schemas.microsoft.com/office/word/2018/wordml" xmlns:w16sdtdh="http://schemas.microsoft.com/office/word/2020/wordml/sdtdatahash" xmlns:w16se="http://schemas.microsoft.com/office/word/2015/wordml/symex" xmlns:wpg="http://schemas.microsoft.com/office/word/2010/wordprocessingGroup" xmlns:wpi="http://schemas.microsoft.com/office/word/2010/wordprocessingInk" xmlns:wne="http://schemas.microsoft.com/office/word/2006/wordml" xmlns:wps="http://schemas.microsoft.com/office/word/2010/wordprocessingShape" mc:Ignorable="w14 w15 w16se w16cid w16 w16cex w16sdtdh wp14">
+  <w:docParts>
+    <w:docPart>
+      <w:docPartPr>
+        <w:name w:val="05E1D5654DC74D58929079883A5BD5F3"/>
+        <w:category>
+          <w:name w:val="General"/>
+          <w:gallery w:val="placeholder"/>
+        </w:category>
+        <w:types>
+          <w:type w:val="bbPlcHdr"/>
+        </w:types>
+        <w:behaviors>
+          <w:behavior w:val="content"/>
+        </w:behaviors>
+        <w:guid w:val="{1E0019E5-523F-43C0-95C4-46804C911E07}"/>
+      </w:docPartPr>
+      <w:docPartBody>
+        <w:p>
+          <w:r>
+            <w:rPr>
+              <w:rStyle w:val="PlaceholderText"/>
+            </w:rPr>
+            <w:t>Formatting...</w:t>
+          </w:r>
+        </w:p>
+      </w:docPartBody>
+    </w:docPart>
+    <w:docPart>
+      <w:docPartPr>
+        <w:name w:val="8399746C670D4B8F90286321C0D1D16B"/>
+        <w:category>
+          <w:name w:val="General"/>
+          <w:gallery w:val="placeholder"/>
+        </w:category>
+        <w:types>
+          <w:type w:val="bbPlcHdr"/>
+        </w:types>
+        <w:behaviors>
+          <w:behavior w:val="content"/>
+        </w:behaviors>
+        <w:guid w:val="{97C92619-E774-48AB-B1B5-F3001FB46553}"/>
+      </w:docPartPr>
+      <w:docPartBody>
+        <w:p>
+          <w:r>
+            <w:rPr>
+              <w:rStyle w:val="PlaceholderText"/>
+            </w:rPr>
+            <w:t>Formatting Bibliography...</w:t>
+          </w:r>
+        </w:p>
+      </w:docPartBody>
+    </w:docPart>
+  </w:docParts>
+</w:glossaryDocument>
+</file>
+
+<file path=word/glossary/fontTable.xml><?xml version="1.0" encoding="utf-8"?>
+<w:fonts xmlns:mc="http://schemas.openxmlformats.org/markup-compatibility/2006" xmlns:r="http://schemas.openxmlformats.org/officeDocument/2006/relationships" xmlns:w="http://schemas.openxmlformats.org/wordprocessingml/2006/main" xmlns:w14="http://schemas.microsoft.com/office/word/2010/wordml" xmlns:w15="http://schemas.microsoft.com/office/word/2012/wordml" xmlns:w16cex="http://schemas.microsoft.com/office/word/2018/wordml/cex" xmlns:w16cid="http://schemas.microsoft.com/office/word/2016/wordml/cid" xmlns:w16="http://schemas.microsoft.com/office/word/2018/wordml" xmlns:w16sdtdh="http://schemas.microsoft.com/office/word/2020/wordml/sdtdatahash" xmlns:w16se="http://schemas.microsoft.com/office/word/2015/wordml/symex" mc:Ignorable="w14 w15 w16se w16cid w16 w16cex w16sdtdh">
+  <w:font w:name="Times New Roman">
+    <w:panose1 w:val="02020603050405020304"/>
+    <w:charset w:val="00"/>
+    <w:family w:val="roman"/>
+    <w:pitch w:val="variable"/>
+    <w:sig w:usb0="E0002EFF" w:usb1="C000785B" w:usb2="00000009" w:usb3="00000000" w:csb0="000001FF" w:csb1="00000000"/>
+  </w:font>
+  <w:font w:name="Courier New">
+    <w:panose1 w:val="02070309020205020404"/>
+    <w:charset w:val="00"/>
+    <w:family w:val="modern"/>
+    <w:pitch w:val="fixed"/>
+    <w:sig w:usb0="E0002EFF" w:usb1="C0007843" w:usb2="00000009" w:usb3="00000000" w:csb0="000001FF" w:csb1="00000000"/>
+  </w:font>
+  <w:font w:name="Wingdings">
+    <w:panose1 w:val="05000000000000000000"/>
+    <w:charset w:val="02"/>
+    <w:family w:val="auto"/>
+    <w:pitch w:val="variable"/>
+    <w:sig w:usb0="00000000" w:usb1="10000000" w:usb2="00000000" w:usb3="00000000" w:csb0="80000000" w:csb1="00000000"/>
+  </w:font>
+  <w:font w:name="Symbol">
+    <w:panose1 w:val="05050102010706020507"/>
+    <w:charset w:val="02"/>
+    <w:family w:val="roman"/>
+    <w:pitch w:val="variable"/>
+    <w:sig w:usb0="00000000" w:usb1="10000000" w:usb2="00000000" w:usb3="00000000" w:csb0="80000000" w:csb1="00000000"/>
+  </w:font>
+  <w:font w:name="Times New Roman Bold">
+    <w:panose1 w:val="00000000000000000000"/>
+    <w:charset w:val="00"/>
+    <w:family w:val="roman"/>
+    <w:notTrueType/>
+    <w:pitch w:val="default"/>
+  </w:font>
+  <w:font w:name="Calibri">
+    <w:panose1 w:val="020F0502020204030204"/>
+    <w:charset w:val="00"/>
+    <w:family w:val="swiss"/>
+    <w:pitch w:val="variable"/>
+    <w:sig w:usb0="E4002EFF" w:usb1="C200247B" w:usb2="00000009" w:usb3="00000000" w:csb0="000001FF" w:csb1="00000000"/>
+  </w:font>
+  <w:font w:name="Arial">
+    <w:panose1 w:val="020B0604020202020204"/>
+    <w:charset w:val="00"/>
+    <w:family w:val="swiss"/>
+    <w:pitch w:val="variable"/>
+    <w:sig w:usb0="E0002EFF" w:usb1="C000785B" w:usb2="00000009" w:usb3="00000000" w:csb0="000001FF" w:csb1="00000000"/>
+  </w:font>
+  <w:font w:name="Calibri Light">
+    <w:panose1 w:val="020F0302020204030204"/>
+    <w:charset w:val="00"/>
+    <w:family w:val="swiss"/>
+    <w:pitch w:val="variable"/>
+    <w:sig w:usb0="E4002EFF" w:usb1="C200247B" w:usb2="00000009" w:usb3="00000000" w:csb0="000001FF" w:csb1="00000000"/>
+  </w:font>
+  <w:font w:name="Segoe UI">
+    <w:panose1 w:val="020B0502040204020203"/>
+    <w:charset w:val="00"/>
+    <w:family w:val="swiss"/>
+    <w:pitch w:val="variable"/>
+    <w:sig w:usb0="E4002EFF" w:usb1="C000E47F" w:usb2="00000009" w:usb3="00000000" w:csb0="000001FF" w:csb1="00000000"/>
+  </w:font>
+  <w:font w:name="GaramondPremrPro">
+    <w:altName w:val="Yu Gothic UI"/>
+    <w:panose1 w:val="00000000000000000000"/>
+    <w:charset w:val="80"/>
+    <w:family w:val="roman"/>
+    <w:notTrueType/>
+    <w:pitch w:val="default"/>
+    <w:sig w:usb0="00000001" w:usb1="08070000" w:usb2="00000010" w:usb3="00000000" w:csb0="00020000" w:csb1="00000000"/>
+  </w:font>
+</w:fonts>
+</file>
+
+<file path=word/glossary/settings.xml><?xml version="1.0" encoding="utf-8"?>
+<w:settings xmlns:mc="http://schemas.openxmlformats.org/markup-compatibility/2006" xmlns:o="urn:schemas-microsoft-com:office:office" xmlns:r="http://schemas.openxmlformats.org/officeDocument/2006/relationships" xmlns:m="http://schemas.openxmlformats.org/officeDocument/2006/math" xmlns:v="urn:schemas-microsoft-com:vml" xmlns:w10="urn:schemas-microsoft-com:office:word" xmlns:w="http://schemas.openxmlformats.org/wordprocessingml/2006/main" xmlns:w14="http://schemas.microsoft.com/office/word/2010/wordml" xmlns:w15="http://schemas.microsoft.com/office/word/2012/wordml" xmlns:w16cex="http://schemas.microsoft.com/office/word/2018/wordml/cex" xmlns:w16cid="http://schemas.microsoft.com/office/word/2016/wordml/cid" xmlns:w16="http://schemas.microsoft.com/office/word/2018/wordml" xmlns:w16sdtdh="http://schemas.microsoft.com/office/word/2020/wordml/sdtdatahash" xmlns:w16se="http://schemas.microsoft.com/office/word/2015/wordml/symex" xmlns:sl="http://schemas.openxmlformats.org/schemaLibrary/2006/main" mc:Ignorable="w14 w15 w16se w16cid w16 w16cex w16sdtdh">
+  <w:view w:val="normal"/>
+  <w:defaultTabStop w:val="1296"/>
+  <w:hyphenationZone w:val="396"/>
+  <w:characterSpacingControl w:val="doNotCompress"/>
+  <w:compat>
+    <w:useFELayout/>
+    <w:compatSetting w:name="compatibilityMode" w:uri="http://schemas.microsoft.com/office/word" w:val="15"/>
+    <w:compatSetting w:name="overrideTableStyleFontSizeAndJustification" w:uri="http://schemas.microsoft.com/office/word" w:val="1"/>
+    <w:compatSetting w:name="enableOpenTypeFeatures" w:uri="http://schemas.microsoft.com/office/word" w:val="1"/>
+    <w:compatSetting w:name="doNotFlipMirrorIndents" w:uri="http://schemas.microsoft.com/office/word" w:val="1"/>
+    <w:compatSetting w:name="differentiateMultirowTableHeaders" w:uri="http://schemas.microsoft.com/office/word" w:val="1"/>
+    <w:compatSetting w:name="useWord2013TrackBottomHyphenation" w:uri="http://schemas.microsoft.com/office/word" w:val="0"/>
+  </w:compat>
+  <w:rsids>
+    <w:rsidRoot w:val="00894D71"/>
+    <w:rsid w:val="00894D71"/>
+    <w:rsid w:val="009272D9"/>
+  </w:rsids>
+  <m:mathPr>
+    <m:mathFont m:val="Cambria Math"/>
+    <m:brkBin m:val="before"/>
+    <m:brkBinSub m:val="--"/>
+    <m:smallFrac m:val="0"/>
+    <m:dispDef/>
+    <m:lMargin m:val="0"/>
+    <m:rMargin m:val="0"/>
+    <m:defJc m:val="centerGroup"/>
+    <m:wrapIndent m:val="1440"/>
+    <m:intLim m:val="subSup"/>
+    <m:naryLim m:val="undOvr"/>
+  </m:mathPr>
+  <w:themeFontLang w:val="lt-LT"/>
+  <w:clrSchemeMapping w:bg1="light1" w:t1="dark1" w:bg2="light2" w:t2="dark2" w:accent1="accent1" w:accent2="accent2" w:accent3="accent3" w:accent4="accent4" w:accent5="accent5" w:accent6="accent6" w:hyperlink="hyperlink" w:followedHyperlink="followedHyperlink"/>
+  <w:decimalSymbol w:val=","/>
+  <w:listSeparator w:val=";"/>
+  <w15:chartTrackingRefBased/>
+</w:settings>
+</file>
+
+<file path=word/glossary/styles.xml><?xml version="1.0" encoding="utf-8"?>
+<w:styles xmlns:mc="http://schemas.openxmlformats.org/markup-compatibility/2006" xmlns:r="http://schemas.openxmlformats.org/officeDocument/2006/relationships" xmlns:w="http://schemas.openxmlformats.org/wordprocessingml/2006/main" xmlns:w14="http://schemas.microsoft.com/office/word/2010/wordml" xmlns:w15="http://schemas.microsoft.com/office/word/2012/wordml" xmlns:w16cex="http://schemas.microsoft.com/office/word/2018/wordml/cex" xmlns:w16cid="http://schemas.microsoft.com/office/word/2016/wordml/cid" xmlns:w16="http://schemas.microsoft.com/office/word/2018/wordml" xmlns:w16sdtdh="http://schemas.microsoft.com/office/word/2020/wordml/sdtdatahash" xmlns:w16se="http://schemas.microsoft.com/office/word/2015/wordml/symex" mc:Ignorable="w14 w15 w16se w16cid w16 w16cex w16sdtdh">
+  <w:docDefaults>
+    <w:rPrDefault>
+      <w:rPr>
+        <w:rFonts w:asciiTheme="minorHAnsi" w:eastAsiaTheme="minorEastAsia" w:hAnsiTheme="minorHAnsi" w:cstheme="minorBidi"/>
+        <w:sz w:val="22"/>
+        <w:szCs w:val="22"/>
+        <w:lang w:val="lt-LT" w:eastAsia="lt-LT" w:bidi="ar-SA"/>
+      </w:rPr>
+    </w:rPrDefault>
+    <w:pPrDefault>
+      <w:pPr>
+        <w:spacing w:after="160" w:line="259" w:lineRule="auto"/>
+      </w:pPr>
+    </w:pPrDefault>
+  </w:docDefaults>
+  <w:latentStyles w:defLockedState="0" w:defUIPriority="99" w:defSemiHidden="0" w:defUnhideWhenUsed="0" w:defQFormat="0" w:count="376">
+    <w:lsdException w:name="Normal" w:uiPriority="0" w:qFormat="1"/>
+    <w:lsdException w:name="heading 1" w:uiPriority="9" w:qFormat="1"/>
+    <w:lsdException w:name="heading 2" w:semiHidden="1" w:uiPriority="9" w:unhideWhenUsed="1" w:qFormat="1"/>
+    <w:lsdException w:name="heading 3" w:semiHidden="1" w:uiPriority="9" w:unhideWhenUsed="1" w:qFormat="1"/>
+    <w:lsdException w:name="heading 4" w:semiHidden="1" w:uiPriority="9" w:unhideWhenUsed="1" w:qFormat="1"/>
+    <w:lsdException w:name="heading 5" w:semiHidden="1" w:uiPriority="9" w:unhideWhenUsed="1" w:qFormat="1"/>
+    <w:lsdException w:name="heading 6" w:semiHidden="1" w:uiPriority="9" w:unhideWhenUsed="1" w:qFormat="1"/>
+    <w:lsdException w:name="heading 7" w:semiHidden="1" w:uiPriority="9" w:unhideWhenUsed="1" w:qFormat="1"/>
+    <w:lsdException w:name="heading 8" w:semiHidden="1" w:uiPriority="9" w:unhideWhenUsed="1" w:qFormat="1"/>
+    <w:lsdException w:name="heading 9" w:semiHidden="1" w:uiPriority="9" w:unhideWhenUsed="1" w:qFormat="1"/>
+    <w:lsdException w:name="index 1" w:semiHidden="1" w:unhideWhenUsed="1"/>
+    <w:lsdException w:name="index 2" w:semiHidden="1" w:unhideWhenUsed="1"/>
+    <w:lsdException w:name="index 3" w:semiHidden="1" w:unhideWhenUsed="1"/>
+    <w:lsdException w:name="index 4" w:semiHidden="1" w:unhideWhenUsed="1"/>
+    <w:lsdException w:name="index 5" w:semiHidden="1" w:unhideWhenUsed="1"/>
+    <w:lsdException w:name="index 6" w:semiHidden="1" w:unhideWhenUsed="1"/>
+    <w:lsdException w:name="index 7" w:semiHidden="1" w:unhideWhenUsed="1"/>
+    <w:lsdException w:name="index 8" w:semiHidden="1" w:unhideWhenUsed="1"/>
+    <w:lsdException w:name="index 9" w:semiHidden="1" w:unhideWhenUsed="1"/>
+    <w:lsdException w:name="toc 1" w:semiHidden="1" w:uiPriority="39" w:unhideWhenUsed="1"/>
+    <w:lsdException w:name="toc 2" w:semiHidden="1" w:uiPriority="39" w:unhideWhenUsed="1"/>
+    <w:lsdException w:name="toc 3" w:semiHidden="1" w:uiPriority="39" w:unhideWhenUsed="1"/>
+    <w:lsdException w:name="toc 4" w:semiHidden="1" w:uiPriority="39" w:unhideWhenUsed="1"/>
+    <w:lsdException w:name="toc 5" w:semiHidden="1" w:uiPriority="39" w:unhideWhenUsed="1"/>
+    <w:lsdException w:name="toc 6" w:semiHidden="1" w:uiPriority="39" w:unhideWhenUsed="1"/>
+    <w:lsdException w:name="toc 7" w:semiHidden="1" w:uiPriority="39" w:unhideWhenUsed="1"/>
+    <w:lsdException w:name="toc 8" w:semiHidden="1" w:uiPriority="39" w:unhideWhenUsed="1"/>
+    <w:lsdException w:name="toc 9" w:semiHidden="1" w:uiPriority="39" w:unhideWhenUsed="1"/>
+    <w:lsdException w:name="Normal Indent" w:semiHidden="1" w:unhideWhenUsed="1"/>
+    <w:lsdException w:name="footnote text" w:semiHidden="1" w:unhideWhenUsed="1"/>
+    <w:lsdException w:name="annotation text" w:semiHidden="1" w:unhideWhenUsed="1"/>
+    <w:lsdException w:name="header" w:semiHidden="1" w:unhideWhenUsed="1"/>
+    <w:lsdException w:name="footer" w:semiHidden="1" w:unhideWhenUsed="1"/>
+    <w:lsdException w:name="index heading" w:semiHidden="1" w:unhideWhenUsed="1"/>
+    <w:lsdException w:name="caption" w:semiHidden="1" w:uiPriority="35" w:unhideWhenUsed="1" w:qFormat="1"/>
+    <w:lsdException w:name="table of figures" w:semiHidden="1" w:unhideWhenUsed="1"/>
+    <w:lsdException w:name="envelope address" w:semiHidden="1" w:unhideWhenUsed="1"/>
+    <w:lsdException w:name="envelope return" w:semiHidden="1" w:unhideWhenUsed="1"/>
+    <w:lsdException w:name="footnote reference" w:semiHidden="1" w:unhideWhenUsed="1"/>
+    <w:lsdException w:name="annotation reference" w:semiHidden="1" w:unhideWhenUsed="1"/>
+    <w:lsdException w:name="line number" w:semiHidden="1" w:unhideWhenUsed="1"/>
+    <w:lsdException w:name="page number" w:semiHidden="1" w:unhideWhenUsed="1"/>
+    <w:lsdException w:name="endnote reference" w:semiHidden="1" w:unhideWhenUsed="1"/>
+    <w:lsdException w:name="endnote text" w:semiHidden="1" w:unhideWhenUsed="1"/>
+    <w:lsdException w:name="table of authorities" w:semiHidden="1" w:unhideWhenUsed="1"/>
+    <w:lsdException w:name="macro" w:semiHidden="1" w:unhideWhenUsed="1"/>
+    <w:lsdException w:name="toa heading" w:semiHidden="1" w:unhideWhenUsed="1"/>
+    <w:lsdException w:name="List" w:semiHidden="1" w:unhideWhenUsed="1"/>
+    <w:lsdException w:name="List Bullet" w:semiHidden="1" w:unhideWhenUsed="1"/>
+    <w:lsdException w:name="List Number" w:semiHidden="1" w:unhideWhenUsed="1"/>
+    <w:lsdException w:name="List 2" w:semiHidden="1" w:unhideWhenUsed="1"/>
+    <w:lsdException w:name="List 3" w:semiHidden="1" w:unhideWhenUsed="1"/>
+    <w:lsdException w:name="List 4" w:semiHidden="1" w:unhideWhenUsed="1"/>
+    <w:lsdException w:name="List 5" w:semiHidden="1" w:unhideWhenUsed="1"/>
+    <w:lsdException w:name="List Bullet 2" w:semiHidden="1" w:unhideWhenUsed="1"/>
+    <w:lsdException w:name="List Bullet 3" w:semiHidden="1" w:unhideWhenUsed="1"/>
+    <w:lsdException w:name="List Bullet 4" w:semiHidden="1" w:unhideWhenUsed="1"/>
+    <w:lsdException w:name="List Bullet 5" w:semiHidden="1" w:unhideWhenUsed="1"/>
+    <w:lsdException w:name="List Number 2" w:semiHidden="1" w:unhideWhenUsed="1"/>
+    <w:lsdException w:name="List Number 3" w:semiHidden="1" w:unhideWhenUsed="1"/>
+    <w:lsdException w:name="List Number 4" w:semiHidden="1" w:unhideWhenUsed="1"/>
+    <w:lsdException w:name="List Number 5" w:semiHidden="1" w:unhideWhenUsed="1"/>
+    <w:lsdException w:name="Title" w:uiPriority="10" w:qFormat="1"/>
+    <w:lsdException w:name="Closing" w:semiHidden="1" w:unhideWhenUsed="1"/>
+    <w:lsdException w:name="Signature" w:semiHidden="1" w:unhideWhenUsed="1"/>
+    <w:lsdException w:name="Default Paragraph Font" w:semiHidden="1" w:uiPriority="1" w:unhideWhenUsed="1"/>
+    <w:lsdException w:name="Body Text" w:semiHidden="1" w:unhideWhenUsed="1"/>
+    <w:lsdException w:name="Body Text Indent" w:semiHidden="1" w:unhideWhenUsed="1"/>
+    <w:lsdException w:name="List Continue" w:semiHidden="1" w:unhideWhenUsed="1"/>
+    <w:lsdException w:name="List Continue 2" w:semiHidden="1" w:unhideWhenUsed="1"/>
+    <w:lsdException w:name="List Continue 3" w:semiHidden="1" w:unhideWhenUsed="1"/>
+    <w:lsdException w:name="List Continue 4" w:semiHidden="1" w:unhideWhenUsed="1"/>
+    <w:lsdException w:name="List Continue 5" w:semiHidden="1" w:unhideWhenUsed="1"/>
+    <w:lsdException w:name="Message Header" w:semiHidden="1" w:unhideWhenUsed="1"/>
+    <w:lsdException w:name="Subtitle" w:uiPriority="11" w:qFormat="1"/>
+    <w:lsdException w:name="Salutation" w:semiHidden="1" w:unhideWhenUsed="1"/>
+    <w:lsdException w:name="Date" w:semiHidden="1" w:unhideWhenUsed="1"/>
+    <w:lsdException w:name="Body Text First Indent" w:semiHidden="1" w:unhideWhenUsed="1"/>
+    <w:lsdException w:name="Body Text First Indent 2" w:semiHidden="1" w:unhideWhenUsed="1"/>
+    <w:lsdException w:name="Note Heading" w:semiHidden="1" w:unhideWhenUsed="1"/>
+    <w:lsdException w:name="Body Text 2" w:semiHidden="1" w:unhideWhenUsed="1"/>
+    <w:lsdException w:name="Body Text 3" w:semiHidden="1" w:unhideWhenUsed="1"/>
+    <w:lsdException w:name="Body Text Indent 2" w:semiHidden="1" w:unhideWhenUsed="1"/>
+    <w:lsdException w:name="Body Text Indent 3" w:semiHidden="1" w:unhideWhenUsed="1"/>
+    <w:lsdException w:name="Block Text" w:semiHidden="1" w:unhideWhenUsed="1"/>
+    <w:lsdException w:name="Hyperlink" w:semiHidden="1" w:unhideWhenUsed="1"/>
+    <w:lsdException w:name="FollowedHyperlink" w:semiHidden="1" w:unhideWhenUsed="1"/>
+    <w:lsdException w:name="Strong" w:uiPriority="22" w:qFormat="1"/>
+    <w:lsdException w:name="Emphasis" w:uiPriority="20" w:qFormat="1"/>
+    <w:lsdException w:name="Document Map" w:semiHidden="1" w:unhideWhenUsed="1"/>
+    <w:lsdException w:name="Plain Text" w:semiHidden="1" w:unhideWhenUsed="1"/>
+    <w:lsdException w:name="E-mail Signature" w:semiHidden="1" w:unhideWhenUsed="1"/>
+    <w:lsdException w:name="HTML Top of Form" w:semiHidden="1" w:unhideWhenUsed="1"/>
+    <w:lsdException w:name="HTML Bottom of Form" w:semiHidden="1" w:unhideWhenUsed="1"/>
+    <w:lsdException w:name="Normal (Web)" w:semiHidden="1" w:unhideWhenUsed="1"/>
+    <w:lsdException w:name="HTML Acronym" w:semiHidden="1" w:unhideWhenUsed="1"/>
+    <w:lsdException w:name="HTML Address" w:semiHidden="1" w:unhideWhenUsed="1"/>
+    <w:lsdException w:name="HTML Cite" w:semiHidden="1" w:unhideWhenUsed="1"/>
+    <w:lsdException w:name="HTML Code" w:semiHidden="1" w:unhideWhenUsed="1"/>
+    <w:lsdException w:name="HTML Definition" w:semiHidden="1" w:unhideWhenUsed="1"/>
+    <w:lsdException w:name="HTML Keyboard" w:semiHidden="1" w:unhideWhenUsed="1"/>
+    <w:lsdException w:name="HTML Preformatted" w:semiHidden="1" w:unhideWhenUsed="1"/>
+    <w:lsdException w:name="HTML Sample" w:semiHidden="1" w:unhideWhenUsed="1"/>
+    <w:lsdException w:name="HTML Typewriter" w:semiHidden="1" w:unhideWhenUsed="1"/>
+    <w:lsdException w:name="HTML Variable" w:semiHidden="1" w:unhideWhenUsed="1"/>
+    <w:lsdException w:name="Normal Table" w:semiHidden="1" w:unhideWhenUsed="1"/>
+    <w:lsdException w:name="annotation subject" w:semiHidden="1" w:unhideWhenUsed="1"/>
+    <w:lsdException w:name="No List" w:semiHidden="1" w:unhideWhenUsed="1"/>
+    <w:lsdException w:name="Outline List 1" w:semiHidden="1" w:unhideWhenUsed="1"/>
+    <w:lsdException w:name="Outline List 2" w:semiHidden="1" w:unhideWhenUsed="1"/>
+    <w:lsdException w:name="Outline List 3" w:semiHidden="1" w:unhideWhenUsed="1"/>
+    <w:lsdException w:name="Table Simple 1" w:semiHidden="1" w:unhideWhenUsed="1"/>
+    <w:lsdException w:name="Table Simple 2" w:semiHidden="1" w:unhideWhenUsed="1"/>
+    <w:lsdException w:name="Table Simple 3" w:semiHidden="1" w:unhideWhenUsed="1"/>
+    <w:lsdException w:name="Table Classic 1" w:semiHidden="1" w:unhideWhenUsed="1"/>
+    <w:lsdException w:name="Table Classic 2" w:semiHidden="1" w:unhideWhenUsed="1"/>
+    <w:lsdException w:name="Table Classic 3" w:semiHidden="1" w:unhideWhenUsed="1"/>
+    <w:lsdException w:name="Table Classic 4" w:semiHidden="1" w:unhideWhenUsed="1"/>
+    <w:lsdException w:name="Table Colorful 1" w:semiHidden="1" w:unhideWhenUsed="1"/>
+    <w:lsdException w:name="Table Colorful 2" w:semiHidden="1" w:unhideWhenUsed="1"/>
+    <w:lsdException w:name="Table Colorful 3" w:semiHidden="1" w:unhideWhenUsed="1"/>
+    <w:lsdException w:name="Table Columns 1" w:semiHidden="1" w:unhideWhenUsed="1"/>
+    <w:lsdException w:name="Table Columns 2" w:semiHidden="1" w:unhideWhenUsed="1"/>
+    <w:lsdException w:name="Table Columns 3" w:semiHidden="1" w:unhideWhenUsed="1"/>
+    <w:lsdException w:name="Table Columns 4" w:semiHidden="1" w:unhideWhenUsed="1"/>
+    <w:lsdException w:name="Table Columns 5" w:semiHidden="1" w:unhideWhenUsed="1"/>
+    <w:lsdException w:name="Table Grid 1" w:semiHidden="1" w:unhideWhenUsed="1"/>
+    <w:lsdException w:name="Table Grid 2" w:semiHidden="1" w:unhideWhenUsed="1"/>
+    <w:lsdException w:name="Table Grid 3" w:semiHidden="1" w:unhideWhenUsed="1"/>
+    <w:lsdException w:name="Table Grid 4" w:semiHidden="1" w:unhideWhenUsed="1"/>
+    <w:lsdException w:name="Table Grid 5" w:semiHidden="1" w:unhideWhenUsed="1"/>
+    <w:lsdException w:name="Table Grid 6" w:semiHidden="1" w:unhideWhenUsed="1"/>
+    <w:lsdException w:name="Table Grid 7" w:semiHidden="1" w:unhideWhenUsed="1"/>
+    <w:lsdException w:name="Table Grid 8" w:semiHidden="1" w:unhideWhenUsed="1"/>
+    <w:lsdException w:name="Table List 1" w:semiHidden="1" w:unhideWhenUsed="1"/>
+    <w:lsdException w:name="Table List 2" w:semiHidden="1" w:unhideWhenUsed="1"/>
+    <w:lsdException w:name="Table List 3" w:semiHidden="1" w:unhideWhenUsed="1"/>
+    <w:lsdException w:name="Table List 4" w:semiHidden="1" w:unhideWhenUsed="1"/>
+    <w:lsdException w:name="Table List 5" w:semiHidden="1" w:unhideWhenUsed="1"/>
+    <w:lsdException w:name="Table List 6" w:semiHidden="1" w:unhideWhenUsed="1"/>
+    <w:lsdException w:name="Table List 7" w:semiHidden="1" w:unhideWhenUsed="1"/>
+    <w:lsdException w:name="Table List 8" w:semiHidden="1" w:unhideWhenUsed="1"/>
+    <w:lsdException w:name="Table 3D effects 1" w:semiHidden="1" w:unhideWhenUsed="1"/>
+    <w:lsdException w:name="Table 3D effects 2" w:semiHidden="1" w:unhideWhenUsed="1"/>
+    <w:lsdException w:name="Table 3D effects 3" w:semiHidden="1" w:unhideWhenUsed="1"/>
+    <w:lsdException w:name="Table Contemporary" w:semiHidden="1" w:unhideWhenUsed="1"/>
+    <w:lsdException w:name="Table Elegant" w:semiHidden="1" w:unhideWhenUsed="1"/>
+    <w:lsdException w:name="Table Professional" w:semiHidden="1" w:unhideWhenUsed="1"/>
+    <w:lsdException w:name="Table Subtle 1" w:semiHidden="1" w:unhideWhenUsed="1"/>
+    <w:lsdException w:name="Table Subtle 2" w:semiHidden="1" w:unhideWhenUsed="1"/>
+    <w:lsdException w:name="Table Web 1" w:semiHidden="1" w:unhideWhenUsed="1"/>
+    <w:lsdException w:name="Table Web 2" w:semiHidden="1" w:unhideWhenUsed="1"/>
+    <w:lsdException w:name="Table Web 3" w:semiHidden="1" w:unhideWhenUsed="1"/>
+    <w:lsdException w:name="Balloon Text" w:semiHidden="1" w:unhideWhenUsed="1"/>
+    <w:lsdException w:name="Table Grid" w:uiPriority="39"/>
+    <w:lsdException w:name="Table Theme" w:semiHidden="1" w:unhideWhenUsed="1"/>
+    <w:lsdException w:name="Placeholder Text" w:semiHidden="1"/>
+    <w:lsdException w:name="No Spacing" w:uiPriority="1" w:qFormat="1"/>
+    <w:lsdException w:name="Light Shading" w:uiPriority="60"/>
+    <w:lsdException w:name="Light List" w:uiPriority="61"/>
+    <w:lsdException w:name="Light Grid" w:uiPriority="62"/>
+    <w:lsdException w:name="Medium Shading 1" w:uiPriority="63"/>
+    <w:lsdException w:name="Medium Shading 2" w:uiPriority="64"/>
+    <w:lsdException w:name="Medium List 1" w:uiPriority="65"/>
+    <w:lsdException w:name="Medium List 2" w:uiPriority="66"/>
+    <w:lsdException w:name="Medium Grid 1" w:uiPriority="67"/>
+    <w:lsdException w:name="Medium Grid 2" w:uiPriority="68"/>
+    <w:lsdException w:name="Medium Grid 3" w:uiPriority="69"/>
+    <w:lsdException w:name="Dark List" w:uiPriority="70"/>
+    <w:lsdException w:name="Colorful Shading" w:uiPriority="71"/>
+    <w:lsdException w:name="Colorful List" w:uiPriority="72"/>
+    <w:lsdException w:name="Colorful Grid" w:uiPriority="73"/>
+    <w:lsdException w:name="Light Shading Accent 1" w:uiPriority="60"/>
+    <w:lsdException w:name="Light List Accent 1" w:uiPriority="61"/>
+    <w:lsdException w:name="Light Grid Accent 1" w:uiPriority="62"/>
+    <w:lsdException w:name="Medium Shading 1 Accent 1" w:uiPriority="63"/>
+    <w:lsdException w:name="Medium Shading 2 Accent 1" w:uiPriority="64"/>
+    <w:lsdException w:name="Medium List 1 Accent 1" w:uiPriority="65"/>
+    <w:lsdException w:name="Revision" w:semiHidden="1"/>
+    <w:lsdException w:name="List Paragraph" w:uiPriority="34" w:qFormat="1"/>
+    <w:lsdException w:name="Quote" w:uiPriority="29" w:qFormat="1"/>
+    <w:lsdException w:name="Intense Quote" w:uiPriority="30" w:qFormat="1"/>
+    <w:lsdException w:name="Medium List 2 Accent 1" w:uiPriority="66"/>
+    <w:lsdException w:name="Medium Grid 1 Accent 1" w:uiPriority="67"/>
+    <w:lsdException w:name="Medium Grid 2 Accent 1" w:uiPriority="68"/>
+    <w:lsdException w:name="Medium Grid 3 Accent 1" w:uiPriority="69"/>
+    <w:lsdException w:name="Dark List Accent 1" w:uiPriority="70"/>
+    <w:lsdException w:name="Colorful Shading Accent 1" w:uiPriority="71"/>
+    <w:lsdException w:name="Colorful List Accent 1" w:uiPriority="72"/>
+    <w:lsdException w:name="Colorful Grid Accent 1" w:uiPriority="73"/>
+    <w:lsdException w:name="Light Shading Accent 2" w:uiPriority="60"/>
+    <w:lsdException w:name="Light List Accent 2" w:uiPriority="61"/>
+    <w:lsdException w:name="Light Grid Accent 2" w:uiPriority="62"/>
+    <w:lsdException w:name="Medium Shading 1 Accent 2" w:uiPriority="63"/>
+    <w:lsdException w:name="Medium Shading 2 Accent 2" w:uiPriority="64"/>
+    <w:lsdException w:name="Medium List 1 Accent 2" w:uiPriority="65"/>
+    <w:lsdException w:name="Medium List 2 Accent 2" w:uiPriority="66"/>
+    <w:lsdException w:name="Medium Grid 1 Accent 2" w:uiPriority="67"/>
+    <w:lsdException w:name="Medium Grid 2 Accent 2" w:uiPriority="68"/>
+    <w:lsdException w:name="Medium Grid 3 Accent 2" w:uiPriority="69"/>
+    <w:lsdException w:name="Dark List Accent 2" w:uiPriority="70"/>
+    <w:lsdException w:name="Colorful Shading Accent 2" w:uiPriority="71"/>
+    <w:lsdException w:name="Colorful List Accent 2" w:uiPriority="72"/>
+    <w:lsdException w:name="Colorful Grid Accent 2" w:uiPriority="73"/>
+    <w:lsdException w:name="Light Shading Accent 3" w:uiPriority="60"/>
+    <w:lsdException w:name="Light List Accent 3" w:uiPriority="61"/>
+    <w:lsdException w:name="Light Grid Accent 3" w:uiPriority="62"/>
+    <w:lsdException w:name="Medium Shading 1 Accent 3" w:uiPriority="63"/>
+    <w:lsdException w:name="Medium Shading 2 Accent 3" w:uiPriority="64"/>
+    <w:lsdException w:name="Medium List 1 Accent 3" w:uiPriority="65"/>
+    <w:lsdException w:name="Medium List 2 Accent 3" w:uiPriority="66"/>
+    <w:lsdException w:name="Medium Grid 1 Accent 3" w:uiPriority="67"/>
+    <w:lsdException w:name="Medium Grid 2 Accent 3" w:uiPriority="68"/>
+    <w:lsdException w:name="Medium Grid 3 Accent 3" w:uiPriority="69"/>
+    <w:lsdException w:name="Dark List Accent 3" w:uiPriority="70"/>
+    <w:lsdException w:name="Colorful Shading Accent 3" w:uiPriority="71"/>
+    <w:lsdException w:name="Colorful List Accent 3" w:uiPriority="72"/>
+    <w:lsdException w:name="Colorful Grid Accent 3" w:uiPriority="73"/>
+    <w:lsdException w:name="Light Shading Accent 4" w:uiPriority="60"/>
+    <w:lsdException w:name="Light List Accent 4" w:uiPriority="61"/>
+    <w:lsdException w:name="Light Grid Accent 4" w:uiPriority="62"/>
+    <w:lsdException w:name="Medium Shading 1 Accent 4" w:uiPriority="63"/>
+    <w:lsdException w:name="Medium Shading 2 Accent 4" w:uiPriority="64"/>
+    <w:lsdException w:name="Medium List 1 Accent 4" w:uiPriority="65"/>
+    <w:lsdException w:name="Medium List 2 Accent 4" w:uiPriority="66"/>
+    <w:lsdException w:name="Medium Grid 1 Accent 4" w:uiPriority="67"/>
+    <w:lsdException w:name="Medium Grid 2 Accent 4" w:uiPriority="68"/>
+    <w:lsdException w:name="Medium Grid 3 Accent 4" w:uiPriority="69"/>
+    <w:lsdException w:name="Dark List Accent 4" w:uiPriority="70"/>
+    <w:lsdException w:name="Colorful Shading Accent 4" w:uiPriority="71"/>
+    <w:lsdException w:name="Colorful List Accent 4" w:uiPriority="72"/>
+    <w:lsdException w:name="Colorful Grid Accent 4" w:uiPriority="73"/>
+    <w:lsdException w:name="Light Shading Accent 5" w:uiPriority="60"/>
+    <w:lsdException w:name="Light List Accent 5" w:uiPriority="61"/>
+    <w:lsdException w:name="Light Grid Accent 5" w:uiPriority="62"/>
+    <w:lsdException w:name="Medium Shading 1 Accent 5" w:uiPriority="63"/>
+    <w:lsdException w:name="Medium Shading 2 Accent 5" w:uiPriority="64"/>
+    <w:lsdException w:name="Medium List 1 Accent 5" w:uiPriority="65"/>
+    <w:lsdException w:name="Medium List 2 Accent 5" w:uiPriority="66"/>
+    <w:lsdException w:name="Medium Grid 1 Accent 5" w:uiPriority="67"/>
+    <w:lsdException w:name="Medium Grid 2 Accent 5" w:uiPriority="68"/>
+    <w:lsdException w:name="Medium Grid 3 Accent 5" w:uiPriority="69"/>
+    <w:lsdException w:name="Dark List Accent 5" w:uiPriority="70"/>
+    <w:lsdException w:name="Colorful Shading Accent 5" w:uiPriority="71"/>
+    <w:lsdException w:name="Colorful List Accent 5" w:uiPriority="72"/>
+    <w:lsdException w:name="Colorful Grid Accent 5" w:uiPriority="73"/>
+    <w:lsdException w:name="Light Shading Accent 6" w:uiPriority="60"/>
+    <w:lsdException w:name="Light List Accent 6" w:uiPriority="61"/>
+    <w:lsdException w:name="Light Grid Accent 6" w:uiPriority="62"/>
+    <w:lsdException w:name="Medium Shading 1 Accent 6" w:uiPriority="63"/>
+    <w:lsdException w:name="Medium Shading 2 Accent 6" w:uiPriority="64"/>
+    <w:lsdException w:name="Medium List 1 Accent 6" w:uiPriority="65"/>
+    <w:lsdException w:name="Medium List 2 Accent 6" w:uiPriority="66"/>
+    <w:lsdException w:name="Medium Grid 1 Accent 6" w:uiPriority="67"/>
+    <w:lsdException w:name="Medium Grid 2 Accent 6" w:uiPriority="68"/>
+    <w:lsdException w:name="Medium Grid 3 Accent 6" w:uiPriority="69"/>
+    <w:lsdException w:name="Dark List Accent 6" w:uiPriority="70"/>
+    <w:lsdException w:name="Colorful Shading Accent 6" w:uiPriority="71"/>
+    <w:lsdException w:name="Colorful List Accent 6" w:uiPriority="72"/>
+    <w:lsdException w:name="Colorful Grid Accent 6" w:uiPriority="73"/>
+    <w:lsdException w:name="Subtle Emphasis" w:uiPriority="19" w:qFormat="1"/>
+    <w:lsdException w:name="Intense Emphasis" w:uiPriority="21" w:qFormat="1"/>
+    <w:lsdException w:name="Subtle Reference" w:uiPriority="31" w:qFormat="1"/>
+    <w:lsdException w:name="Intense Reference" w:uiPriority="32" w:qFormat="1"/>
+    <w:lsdException w:name="Book Title" w:uiPriority="33" w:qFormat="1"/>
+    <w:lsdException w:name="Bibliography" w:semiHidden="1" w:uiPriority="37" w:unhideWhenUsed="1"/>
+    <w:lsdException w:name="TOC Heading" w:semiHidden="1" w:uiPriority="39" w:unhideWhenUsed="1" w:qFormat="1"/>
+    <w:lsdException w:name="Plain Table 1" w:uiPriority="41"/>
+    <w:lsdException w:name="Plain Table 2" w:uiPriority="42"/>
+    <w:lsdException w:name="Plain Table 3" w:uiPriority="43"/>
+    <w:lsdException w:name="Plain Table 4" w:uiPriority="44"/>
+    <w:lsdException w:name="Plain Table 5" w:uiPriority="45"/>
+    <w:lsdException w:name="Grid Table Light" w:uiPriority="40"/>
+    <w:lsdException w:name="Grid Table 1 Light" w:uiPriority="46"/>
+    <w:lsdException w:name="Grid Table 2" w:uiPriority="47"/>
+    <w:lsdException w:name="Grid Table 3" w:uiPriority="48"/>
+    <w:lsdException w:name="Grid Table 4" w:uiPriority="49"/>
+    <w:lsdException w:name="Grid Table 5 Dark" w:uiPriority="50"/>
+    <w:lsdException w:name="Grid Table 6 Colorful" w:uiPriority="51"/>
+    <w:lsdException w:name="Grid Table 7 Colorful" w:uiPriority="52"/>
+    <w:lsdException w:name="Grid Table 1 Light Accent 1" w:uiPriority="46"/>
+    <w:lsdException w:name="Grid Table 2 Accent 1" w:uiPriority="47"/>
+    <w:lsdException w:name="Grid Table 3 Accent 1" w:uiPriority="48"/>
+    <w:lsdException w:name="Grid Table 4 Accent 1" w:uiPriority="49"/>
+    <w:lsdException w:name="Grid Table 5 Dark Accent 1" w:uiPriority="50"/>
+    <w:lsdException w:name="Grid Table 6 Colorful Accent 1" w:uiPriority="51"/>
+    <w:lsdException w:name="Grid Table 7 Colorful Accent 1" w:uiPriority="52"/>
+    <w:lsdException w:name="Grid Table 1 Light Accent 2" w:uiPriority="46"/>
+    <w:lsdException w:name="Grid Table 2 Accent 2" w:uiPriority="47"/>
+    <w:lsdException w:name="Grid Table 3 Accent 2" w:uiPriority="48"/>
+    <w:lsdException w:name="Grid Table 4 Accent 2" w:uiPriority="49"/>
+    <w:lsdException w:name="Grid Table 5 Dark Accent 2" w:uiPriority="50"/>
+    <w:lsdException w:name="Grid Table 6 Colorful Accent 2" w:uiPriority="51"/>
+    <w:lsdException w:name="Grid Table 7 Colorful Accent 2" w:uiPriority="52"/>
+    <w:lsdException w:name="Grid Table 1 Light Accent 3" w:uiPriority="46"/>
+    <w:lsdException w:name="Grid Table 2 Accent 3" w:uiPriority="47"/>
+    <w:lsdException w:name="Grid Table 3 Accent 3" w:uiPriority="48"/>
+    <w:lsdException w:name="Grid Table 4 Accent 3" w:uiPriority="49"/>
+    <w:lsdException w:name="Grid Table 5 Dark Accent 3" w:uiPriority="50"/>
+    <w:lsdException w:name="Grid Table 6 Colorful Accent 3" w:uiPriority="51"/>
+    <w:lsdException w:name="Grid Table 7 Colorful Accent 3" w:uiPriority="52"/>
+    <w:lsdException w:name="Grid Table 1 Light Accent 4" w:uiPriority="46"/>
+    <w:lsdException w:name="Grid Table 2 Accent 4" w:uiPriority="47"/>
+    <w:lsdException w:name="Grid Table 3 Accent 4" w:uiPriority="48"/>
+    <w:lsdException w:name="Grid Table 4 Accent 4" w:uiPriority="49"/>
+    <w:lsdException w:name="Grid Table 5 Dark Accent 4" w:uiPriority="50"/>
+    <w:lsdException w:name="Grid Table 6 Colorful Accent 4" w:uiPriority="51"/>
+    <w:lsdException w:name="Grid Table 7 Colorful Accent 4" w:uiPriority="52"/>
+    <w:lsdException w:name="Grid Table 1 Light Accent 5" w:uiPriority="46"/>
+    <w:lsdException w:name="Grid Table 2 Accent 5" w:uiPriority="47"/>
+    <w:lsdException w:name="Grid Table 3 Accent 5" w:uiPriority="48"/>
+    <w:lsdException w:name="Grid Table 4 Accent 5" w:uiPriority="49"/>
+    <w:lsdException w:name="Grid Table 5 Dark Accent 5" w:uiPriority="50"/>
+    <w:lsdException w:name="Grid Table 6 Colorful Accent 5" w:uiPriority="51"/>
+    <w:lsdException w:name="Grid Table 7 Colorful Accent 5" w:uiPriority="52"/>
+    <w:lsdException w:name="Grid Table 1 Light Accent 6" w:uiPriority="46"/>
+    <w:lsdException w:name="Grid Table 2 Accent 6" w:uiPriority="47"/>
+    <w:lsdException w:name="Grid Table 3 Accent 6" w:uiPriority="48"/>
+    <w:lsdException w:name="Grid Table 4 Accent 6" w:uiPriority="49"/>
+    <w:lsdException w:name="Grid Table 5 Dark Accent 6" w:uiPriority="50"/>
+    <w:lsdException w:name="Grid Table 6 Colorful Accent 6" w:uiPriority="51"/>
+    <w:lsdException w:name="Grid Table 7 Colorful Accent 6" w:uiPriority="52"/>
+    <w:lsdException w:name="List Table 1 Light" w:uiPriority="46"/>
+    <w:lsdException w:name="List Table 2" w:uiPriority="47"/>
+    <w:lsdException w:name="List Table 3" w:uiPriority="48"/>
+    <w:lsdException w:name="List Table 4" w:uiPriority="49"/>
+    <w:lsdException w:name="List Table 5 Dark" w:uiPriority="50"/>
+    <w:lsdException w:name="List Table 6 Colorful" w:uiPriority="51"/>
+    <w:lsdException w:name="List Table 7 Colorful" w:uiPriority="52"/>
+    <w:lsdException w:name="List Table 1 Light Accent 1" w:uiPriority="46"/>
+    <w:lsdException w:name="List Table 2 Accent 1" w:uiPriority="47"/>
+    <w:lsdException w:name="List Table 3 Accent 1" w:uiPriority="48"/>
+    <w:lsdException w:name="List Table 4 Accent 1" w:uiPriority="49"/>
+    <w:lsdException w:name="List Table 5 Dark Accent 1" w:uiPriority="50"/>
+    <w:lsdException w:name="List Table 6 Colorful Accent 1" w:uiPriority="51"/>
+    <w:lsdException w:name="List Table 7 Colorful Accent 1" w:uiPriority="52"/>
+    <w:lsdException w:name="List Table 1 Light Accent 2" w:uiPriority="46"/>
+    <w:lsdException w:name="List Table 2 Accent 2" w:uiPriority="47"/>
+    <w:lsdException w:name="List Table 3 Accent 2" w:uiPriority="48"/>
+    <w:lsdException w:name="List Table 4 Accent 2" w:uiPriority="49"/>
+    <w:lsdException w:name="List Table 5 Dark Accent 2" w:uiPriority="50"/>
+    <w:lsdException w:name="List Table 6 Colorful Accent 2" w:uiPriority="51"/>
+    <w:lsdException w:name="List Table 7 Colorful Accent 2" w:uiPriority="52"/>
+    <w:lsdException w:name="List Table 1 Light Accent 3" w:uiPriority="46"/>
+    <w:lsdException w:name="List Table 2 Accent 3" w:uiPriority="47"/>
+    <w:lsdException w:name="List Table 3 Accent 3" w:uiPriority="48"/>
+    <w:lsdException w:name="List Table 4 Accent 3" w:uiPriority="49"/>
+    <w:lsdException w:name="List Table 5 Dark Accent 3" w:uiPriority="50"/>
+    <w:lsdException w:name="List Table 6 Colorful Accent 3" w:uiPriority="51"/>
+    <w:lsdException w:name="List Table 7 Colorful Accent 3" w:uiPriority="52"/>
+    <w:lsdException w:name="List Table 1 Light Accent 4" w:uiPriority="46"/>
+    <w:lsdException w:name="List Table 2 Accent 4" w:uiPriority="47"/>
+    <w:lsdException w:name="List Table 3 Accent 4" w:uiPriority="48"/>
+    <w:lsdException w:name="List Table 4 Accent 4" w:uiPriority="49"/>
+    <w:lsdException w:name="List Table 5 Dark Accent 4" w:uiPriority="50"/>
+    <w:lsdException w:name="List Table 6 Colorful Accent 4" w:uiPriority="51"/>
+    <w:lsdException w:name="List Table 7 Colorful Accent 4" w:uiPriority="52"/>
+    <w:lsdException w:name="List Table 1 Light Accent 5" w:uiPriority="46"/>
+    <w:lsdException w:name="List Table 2 Accent 5" w:uiPriority="47"/>
+    <w:lsdException w:name="List Table 3 Accent 5" w:uiPriority="48"/>
+    <w:lsdException w:name="List Table 4 Accent 5" w:uiPriority="49"/>
+    <w:lsdException w:name="List Table 5 Dark Accent 5" w:uiPriority="50"/>
+    <w:lsdException w:name="List Table 6 Colorful Accent 5" w:uiPriority="51"/>
+    <w:lsdException w:name="List Table 7 Colorful Accent 5" w:uiPriority="52"/>
+    <w:lsdException w:name="List Table 1 Light Accent 6" w:uiPriority="46"/>
+    <w:lsdException w:name="List Table 2 Accent 6" w:uiPriority="47"/>
+    <w:lsdException w:name="List Table 3 Accent 6" w:uiPriority="48"/>
+    <w:lsdException w:name="List Table 4 Accent 6" w:uiPriority="49"/>
+    <w:lsdException w:name="List Table 5 Dark Accent 6" w:uiPriority="50"/>
+    <w:lsdException w:name="List Table 6 Colorful Accent 6" w:uiPriority="51"/>
+    <w:lsdException w:name="List Table 7 Colorful Accent 6" w:uiPriority="52"/>
+    <w:lsdException w:name="Mention" w:semiHidden="1" w:unhideWhenUsed="1"/>
+    <w:lsdException w:name="Smart Hyperlink" w:semiHidden="1" w:unhideWhenUsed="1"/>
+    <w:lsdException w:name="Hashtag" w:semiHidden="1" w:unhideWhenUsed="1"/>
+    <w:lsdException w:name="Unresolved Mention" w:semiHidden="1" w:unhideWhenUsed="1"/>
+    <w:lsdException w:name="Smart Link" w:semiHidden="1" w:unhideWhenUsed="1"/>
+  </w:latentStyles>
+  <w:style w:type="paragraph" w:default="1" w:styleId="Normal">
+    <w:name w:val="Normal"/>
+    <w:qFormat/>
+  </w:style>
+  <w:style w:type="character" w:default="1" w:styleId="DefaultParagraphFont">
+    <w:name w:val="Default Paragraph Font"/>
+    <w:uiPriority w:val="1"/>
+    <w:semiHidden/>
+    <w:unhideWhenUsed/>
+  </w:style>
+  <w:style w:type="table" w:default="1" w:styleId="TableNormal">
+    <w:name w:val="Normal Table"/>
+    <w:uiPriority w:val="99"/>
+    <w:semiHidden/>
+    <w:unhideWhenUsed/>
+    <w:tblPr>
+      <w:tblInd w:w="0" w:type="dxa"/>
+      <w:tblCellMar>
+        <w:top w:w="0" w:type="dxa"/>
+        <w:left w:w="108" w:type="dxa"/>
+        <w:bottom w:w="0" w:type="dxa"/>
+        <w:right w:w="108" w:type="dxa"/>
+      </w:tblCellMar>
+    </w:tblPr>
+  </w:style>
+  <w:style w:type="numbering" w:default="1" w:styleId="NoList">
+    <w:name w:val="No List"/>
+    <w:uiPriority w:val="99"/>
+    <w:semiHidden/>
+    <w:unhideWhenUsed/>
+  </w:style>
+  <w:style w:type="character" w:styleId="PlaceholderText">
+    <w:name w:val="Placeholder Text"/>
+    <w:basedOn w:val="DefaultParagraphFont"/>
+    <w:uiPriority w:val="99"/>
+    <w:semiHidden/>
+    <w:rsid w:val="00894D71"/>
+    <w:rPr>
+      <w:color w:val="808080"/>
+    </w:rPr>
+  </w:style>
+</w:styles>
+</file>
+
+<file path=word/glossary/webSettings.xml><?xml version="1.0" encoding="utf-8"?>
+<w:webSettings xmlns:mc="http://schemas.openxmlformats.org/markup-compatibility/2006" xmlns:r="http://schemas.openxmlformats.org/officeDocument/2006/relationships" xmlns:w="http://schemas.openxmlformats.org/wordprocessingml/2006/main" xmlns:w14="http://schemas.microsoft.com/office/word/2010/wordml" xmlns:w15="http://schemas.microsoft.com/office/word/2012/wordml" xmlns:w16cex="http://schemas.microsoft.com/office/word/2018/wordml/cex" xmlns:w16cid="http://schemas.microsoft.com/office/word/2016/wordml/cid" xmlns:w16="http://schemas.microsoft.com/office/word/2018/wordml" xmlns:w16sdtdh="http://schemas.microsoft.com/office/word/2020/wordml/sdtdatahash" xmlns:w16se="http://schemas.microsoft.com/office/word/2015/wordml/symex" mc:Ignorable="w14 w15 w16se w16cid w16 w16cex w16sdtdh">
+  <w:optimizeForBrowser/>
+  <w:allowPNG/>
+</w:webSettings>
 </file>
 
 <file path=word/theme/theme1.xml><?xml version="1.0" encoding="utf-8"?>
@@ -4701,6 +5433,32 @@
 </a:theme>
 </file>
 
+<file path=word/webextensions/taskpanes.xml><?xml version="1.0" encoding="utf-8"?>
+<wetp:taskpanes xmlns:wetp="http://schemas.microsoft.com/office/webextensions/taskpanes/2010/11">
+  <wetp:taskpane dockstate="right" visibility="0" width="438" row="0">
+    <wetp:webextensionref xmlns:r="http://schemas.openxmlformats.org/officeDocument/2006/relationships" r:id="rId1"/>
+  </wetp:taskpane>
+</wetp:taskpanes>
+</file>
+
+<file path=word/webextensions/webextension1.xml><?xml version="1.0" encoding="utf-8"?>
+<we:webextension xmlns:we="http://schemas.microsoft.com/office/webextensions/webextension/2010/11" id="{8B618C1D-07C2-416B-BAED-BCC56CC21968}">
+  <we:reference id="wa104380122" version="2.1.0.1" store="en-US" storeType="OMEX"/>
+  <we:alternateReferences>
+    <we:reference id="WA104380122" version="2.1.0.1" store="" storeType="OMEX"/>
+  </we:alternateReferences>
+  <we:properties>
+    <we:property name="citations" value="{&quot;1795562299&quot;:{&quot;referencesIds&quot;:[&quot;doc:639361038f080412f50b1266&quot;],&quot;referencesOptions&quot;:{&quot;doc:639361038f080412f50b1266&quot;:{&quot;author&quot;:true,&quot;year&quot;:true,&quot;pageReplace&quot;:&quot;&quot;,&quot;prefix&quot;:&quot;&quot;,&quot;suffix&quot;:&quot;&quot;}},&quot;hasBrokenReferences&quot;:false,&quot;hasManualEdits&quot;:false,&quot;citationType&quot;:&quot;inline&quot;,&quot;id&quot;:1795562299,&quot;citationText&quot;:&quot;&lt;span style=\&quot;font-family:Times New Roman;font-size:16px;color:#000000\&quot;&gt;[1]&lt;/span&gt;&quot;}}"/>
+    <we:property name="currentStyle" value="{&quot;id&quot;:&quot;rwuserstyle:5f7dbe4105c3350b39ee9977&quot;,&quot;styleType&quot;:&quot;refworks&quot;,&quot;name&quot;:&quot;ISO 690:2010(E) (Numeric Method)&quot;,&quot;userId&quot;:&quot;user:5f7db9a2e4b067d88cd5c5f4&quot;,&quot;isInstitutional&quot;:false,&quot;citeStyle&quot;:&quot;INTEXT_ONLY&quot;,&quot;isSorted&quot;:false,&quot;usesNumbers&quot;:true,&quot;authorDisambiguation&quot;:&quot;surname_firstname&quot;}"/>
+    <we:property name="rcm.version" value="2"/>
+    <we:property name="rw.control.unlocked" value="true"/>
+    <we:property name="bibliographyEnabled" value="&quot;bibliographyEnabled&quot;"/>
+  </we:properties>
+  <we:bindings/>
+  <we:snapshot xmlns:r="http://schemas.openxmlformats.org/officeDocument/2006/relationships"/>
+</we:webextension>
+</file>
+
 <file path=customXml/item1.xml><?xml version="1.0" encoding="utf-8"?>
 <CoverPageProperties xmlns="http://schemas.microsoft.com/office/2006/coverPageProps">
   <PublishDate/>
@@ -4717,6 +5475,24 @@
 </file>
 
 <file path=customXml/item3.xml><?xml version="1.0" encoding="utf-8"?>
+<p:properties xmlns:p="http://schemas.microsoft.com/office/2006/metadata/properties" xmlns:xsi="http://www.w3.org/2001/XMLSchema-instance" xmlns:pc="http://schemas.microsoft.com/office/infopath/2007/PartnerControls">
+  <documentManagement>
+    <PublishingExpirationDate xmlns="http://schemas.microsoft.com/sharepoint/v3" xsi:nil="true"/>
+    <PublishingStartDate xmlns="http://schemas.microsoft.com/sharepoint/v3" xsi:nil="true"/>
+  </documentManagement>
+</p:properties>
+</file>
+
+<file path=customXml/item4.xml><?xml version="1.0" encoding="utf-8"?>
+<?mso-contentType ?>
+<FormTemplates xmlns="http://schemas.microsoft.com/sharepoint/v3/contenttype/forms">
+  <Display>DocumentLibraryForm</Display>
+  <Edit>DocumentLibraryForm</Edit>
+  <New>DocumentLibraryForm</New>
+</FormTemplates>
+</file>
+
+<file path=customXml/item5.xml><?xml version="1.0" encoding="utf-8"?>
 <ct:contentTypeSchema xmlns:ct="http://schemas.microsoft.com/office/2006/metadata/contentType" xmlns:ma="http://schemas.microsoft.com/office/2006/metadata/properties/metaAttributes" ct:_="" ma:_="" ma:contentTypeName="Dokumentas" ma:contentTypeID="0x010100252A8F396CFEEC4F890D57BE85553293" ma:contentTypeVersion="1" ma:contentTypeDescription="Kurkite naują dokumentą." ma:contentTypeScope="" ma:versionID="cbbe9f19da0ebbc65c02f5a2ae9eaea6">
   <xsd:schema xmlns:xsd="http://www.w3.org/2001/XMLSchema" xmlns:xs="http://www.w3.org/2001/XMLSchema" xmlns:p="http://schemas.microsoft.com/office/2006/metadata/properties" xmlns:ns1="http://schemas.microsoft.com/sharepoint/v3" targetNamespace="http://schemas.microsoft.com/office/2006/metadata/properties" ma:root="true" ma:fieldsID="0921b642dfc9038befc71a51ebb437c2" ns1:_="">
     <xsd:import namespace="http://schemas.microsoft.com/sharepoint/v3"/>
@@ -4848,24 +5624,6 @@
 </ct:contentTypeSchema>
 </file>
 
-<file path=customXml/item4.xml><?xml version="1.0" encoding="utf-8"?>
-<?mso-contentType ?>
-<FormTemplates xmlns="http://schemas.microsoft.com/sharepoint/v3/contenttype/forms">
-  <Display>DocumentLibraryForm</Display>
-  <Edit>DocumentLibraryForm</Edit>
-  <New>DocumentLibraryForm</New>
-</FormTemplates>
-</file>
-
-<file path=customXml/item5.xml><?xml version="1.0" encoding="utf-8"?>
-<p:properties xmlns:p="http://schemas.microsoft.com/office/2006/metadata/properties" xmlns:xsi="http://www.w3.org/2001/XMLSchema-instance" xmlns:pc="http://schemas.microsoft.com/office/infopath/2007/PartnerControls">
-  <documentManagement>
-    <PublishingExpirationDate xmlns="http://schemas.microsoft.com/sharepoint/v3" xsi:nil="true"/>
-    <PublishingStartDate xmlns="http://schemas.microsoft.com/sharepoint/v3" xsi:nil="true"/>
-  </documentManagement>
-</p:properties>
-</file>
-
 <file path=customXml/itemProps1.xml><?xml version="1.0" encoding="utf-8"?>
 <ds:datastoreItem xmlns:ds="http://schemas.openxmlformats.org/officeDocument/2006/customXml" ds:itemID="{55AF091B-3C7A-41E3-B477-F2FDAA23CFDA}">
   <ds:schemaRefs>
@@ -4883,6 +5641,24 @@
 </file>
 
 <file path=customXml/itemProps3.xml><?xml version="1.0" encoding="utf-8"?>
+<ds:datastoreItem xmlns:ds="http://schemas.openxmlformats.org/officeDocument/2006/customXml" ds:itemID="{949D7D1B-3ED7-4FCF-84CC-168C035D517F}">
+  <ds:schemaRefs>
+    <ds:schemaRef ds:uri="http://schemas.microsoft.com/office/2006/metadata/properties"/>
+    <ds:schemaRef ds:uri="http://schemas.microsoft.com/office/infopath/2007/PartnerControls"/>
+    <ds:schemaRef ds:uri="http://schemas.microsoft.com/sharepoint/v3"/>
+  </ds:schemaRefs>
+</ds:datastoreItem>
+</file>
+
+<file path=customXml/itemProps4.xml><?xml version="1.0" encoding="utf-8"?>
+<ds:datastoreItem xmlns:ds="http://schemas.openxmlformats.org/officeDocument/2006/customXml" ds:itemID="{12483B38-674F-42A8-9E56-0F53EF2A5520}">
+  <ds:schemaRefs>
+    <ds:schemaRef ds:uri="http://schemas.microsoft.com/sharepoint/v3/contenttype/forms"/>
+  </ds:schemaRefs>
+</ds:datastoreItem>
+</file>
+
+<file path=customXml/itemProps5.xml><?xml version="1.0" encoding="utf-8"?>
 <ds:datastoreItem xmlns:ds="http://schemas.openxmlformats.org/officeDocument/2006/customXml" ds:itemID="{FDE4BD0F-E7B6-4817-BC6F-FE45644B6150}">
   <ds:schemaRefs>
     <ds:schemaRef ds:uri="http://schemas.microsoft.com/office/2006/metadata/contentType"/>
@@ -4898,22 +5674,4 @@
     <ds:schemaRef ds:uri="http://schemas.microsoft.com/internal/obd"/>
   </ds:schemaRefs>
 </ds:datastoreItem>
-</file>
-
-<file path=customXml/itemProps4.xml><?xml version="1.0" encoding="utf-8"?>
-<ds:datastoreItem xmlns:ds="http://schemas.openxmlformats.org/officeDocument/2006/customXml" ds:itemID="{12483B38-674F-42A8-9E56-0F53EF2A5520}">
-  <ds:schemaRefs>
-    <ds:schemaRef ds:uri="http://schemas.microsoft.com/sharepoint/v3/contenttype/forms"/>
-  </ds:schemaRefs>
-</ds:datastoreItem>
-</file>
-
-<file path=customXml/itemProps5.xml><?xml version="1.0" encoding="utf-8"?>
-<ds:datastoreItem xmlns:ds="http://schemas.openxmlformats.org/officeDocument/2006/customXml" ds:itemID="{949D7D1B-3ED7-4FCF-84CC-168C035D517F}">
-  <ds:schemaRefs>
-    <ds:schemaRef ds:uri="http://schemas.microsoft.com/office/2006/metadata/properties"/>
-    <ds:schemaRef ds:uri="http://schemas.microsoft.com/office/infopath/2007/PartnerControls"/>
-    <ds:schemaRef ds:uri="http://schemas.microsoft.com/sharepoint/v3"/>
-  </ds:schemaRefs>
-</ds:datastoreItem>
 </file>
--- a/Ataskaita.docx
+++ b/Ataskaita.docx
@@ -1019,6 +1019,12 @@
         <w:t>.</w:t>
       </w:r>
     </w:p>
+    <w:p/>
+    <w:p>
+      <w:r>
+        <w:t>80% žmonių patikimumas tik</w:t>
+      </w:r>
+    </w:p>
     <w:bookmarkEnd w:id="5"/>
     <w:bookmarkEnd w:id="6"/>
     <w:bookmarkEnd w:id="7"/>
@@ -1481,18 +1487,16 @@
     </w:p>
     <w:sdt>
       <w:sdtPr>
+        <w:rPr>
+          <w:rFonts w:eastAsia="Times New Roman"/>
+          <w:lang w:eastAsia="en-US"/>
+        </w:rPr>
         <w:tag w:val="rw.biblio"/>
         <w:id w:val="-343470101"/>
         <w:placeholder>
           <w:docPart w:val="8399746C670D4B8F90286321C0D1D16B"/>
         </w:placeholder>
       </w:sdtPr>
-      <w:sdtEndPr>
-        <w:rPr>
-          <w:rFonts w:eastAsia="Times New Roman"/>
-          <w:lang w:eastAsia="en-US"/>
-        </w:rPr>
-      </w:sdtEndPr>
       <w:sdtContent>
         <w:p>
           <w:pPr>
@@ -4704,6 +4708,8 @@
     <w:rsidRoot w:val="00894D71"/>
     <w:rsid w:val="00894D71"/>
     <w:rsid w:val="009272D9"/>
+    <w:rsid w:val="00C07050"/>
+    <w:rsid w:val="00C6544F"/>
   </w:rsids>
   <m:mathPr>
     <m:mathFont m:val="Cambria Math"/>
@@ -5475,24 +5481,6 @@
 </file>
 
 <file path=customXml/item3.xml><?xml version="1.0" encoding="utf-8"?>
-<p:properties xmlns:p="http://schemas.microsoft.com/office/2006/metadata/properties" xmlns:xsi="http://www.w3.org/2001/XMLSchema-instance" xmlns:pc="http://schemas.microsoft.com/office/infopath/2007/PartnerControls">
-  <documentManagement>
-    <PublishingExpirationDate xmlns="http://schemas.microsoft.com/sharepoint/v3" xsi:nil="true"/>
-    <PublishingStartDate xmlns="http://schemas.microsoft.com/sharepoint/v3" xsi:nil="true"/>
-  </documentManagement>
-</p:properties>
-</file>
-
-<file path=customXml/item4.xml><?xml version="1.0" encoding="utf-8"?>
-<?mso-contentType ?>
-<FormTemplates xmlns="http://schemas.microsoft.com/sharepoint/v3/contenttype/forms">
-  <Display>DocumentLibraryForm</Display>
-  <Edit>DocumentLibraryForm</Edit>
-  <New>DocumentLibraryForm</New>
-</FormTemplates>
-</file>
-
-<file path=customXml/item5.xml><?xml version="1.0" encoding="utf-8"?>
 <ct:contentTypeSchema xmlns:ct="http://schemas.microsoft.com/office/2006/metadata/contentType" xmlns:ma="http://schemas.microsoft.com/office/2006/metadata/properties/metaAttributes" ct:_="" ma:_="" ma:contentTypeName="Dokumentas" ma:contentTypeID="0x010100252A8F396CFEEC4F890D57BE85553293" ma:contentTypeVersion="1" ma:contentTypeDescription="Kurkite naują dokumentą." ma:contentTypeScope="" ma:versionID="cbbe9f19da0ebbc65c02f5a2ae9eaea6">
   <xsd:schema xmlns:xsd="http://www.w3.org/2001/XMLSchema" xmlns:xs="http://www.w3.org/2001/XMLSchema" xmlns:p="http://schemas.microsoft.com/office/2006/metadata/properties" xmlns:ns1="http://schemas.microsoft.com/sharepoint/v3" targetNamespace="http://schemas.microsoft.com/office/2006/metadata/properties" ma:root="true" ma:fieldsID="0921b642dfc9038befc71a51ebb437c2" ns1:_="">
     <xsd:import namespace="http://schemas.microsoft.com/sharepoint/v3"/>
@@ -5624,6 +5612,24 @@
 </ct:contentTypeSchema>
 </file>
 
+<file path=customXml/item4.xml><?xml version="1.0" encoding="utf-8"?>
+<?mso-contentType ?>
+<FormTemplates xmlns="http://schemas.microsoft.com/sharepoint/v3/contenttype/forms">
+  <Display>DocumentLibraryForm</Display>
+  <Edit>DocumentLibraryForm</Edit>
+  <New>DocumentLibraryForm</New>
+</FormTemplates>
+</file>
+
+<file path=customXml/item5.xml><?xml version="1.0" encoding="utf-8"?>
+<p:properties xmlns:p="http://schemas.microsoft.com/office/2006/metadata/properties" xmlns:xsi="http://www.w3.org/2001/XMLSchema-instance" xmlns:pc="http://schemas.microsoft.com/office/infopath/2007/PartnerControls">
+  <documentManagement>
+    <PublishingExpirationDate xmlns="http://schemas.microsoft.com/sharepoint/v3" xsi:nil="true"/>
+    <PublishingStartDate xmlns="http://schemas.microsoft.com/sharepoint/v3" xsi:nil="true"/>
+  </documentManagement>
+</p:properties>
+</file>
+
 <file path=customXml/itemProps1.xml><?xml version="1.0" encoding="utf-8"?>
 <ds:datastoreItem xmlns:ds="http://schemas.openxmlformats.org/officeDocument/2006/customXml" ds:itemID="{55AF091B-3C7A-41E3-B477-F2FDAA23CFDA}">
   <ds:schemaRefs>
@@ -5641,24 +5647,6 @@
 </file>
 
 <file path=customXml/itemProps3.xml><?xml version="1.0" encoding="utf-8"?>
-<ds:datastoreItem xmlns:ds="http://schemas.openxmlformats.org/officeDocument/2006/customXml" ds:itemID="{949D7D1B-3ED7-4FCF-84CC-168C035D517F}">
-  <ds:schemaRefs>
-    <ds:schemaRef ds:uri="http://schemas.microsoft.com/office/2006/metadata/properties"/>
-    <ds:schemaRef ds:uri="http://schemas.microsoft.com/office/infopath/2007/PartnerControls"/>
-    <ds:schemaRef ds:uri="http://schemas.microsoft.com/sharepoint/v3"/>
-  </ds:schemaRefs>
-</ds:datastoreItem>
-</file>
-
-<file path=customXml/itemProps4.xml><?xml version="1.0" encoding="utf-8"?>
-<ds:datastoreItem xmlns:ds="http://schemas.openxmlformats.org/officeDocument/2006/customXml" ds:itemID="{12483B38-674F-42A8-9E56-0F53EF2A5520}">
-  <ds:schemaRefs>
-    <ds:schemaRef ds:uri="http://schemas.microsoft.com/sharepoint/v3/contenttype/forms"/>
-  </ds:schemaRefs>
-</ds:datastoreItem>
-</file>
-
-<file path=customXml/itemProps5.xml><?xml version="1.0" encoding="utf-8"?>
 <ds:datastoreItem xmlns:ds="http://schemas.openxmlformats.org/officeDocument/2006/customXml" ds:itemID="{FDE4BD0F-E7B6-4817-BC6F-FE45644B6150}">
   <ds:schemaRefs>
     <ds:schemaRef ds:uri="http://schemas.microsoft.com/office/2006/metadata/contentType"/>
@@ -5674,4 +5662,22 @@
     <ds:schemaRef ds:uri="http://schemas.microsoft.com/internal/obd"/>
   </ds:schemaRefs>
 </ds:datastoreItem>
+</file>
+
+<file path=customXml/itemProps4.xml><?xml version="1.0" encoding="utf-8"?>
+<ds:datastoreItem xmlns:ds="http://schemas.openxmlformats.org/officeDocument/2006/customXml" ds:itemID="{12483B38-674F-42A8-9E56-0F53EF2A5520}">
+  <ds:schemaRefs>
+    <ds:schemaRef ds:uri="http://schemas.microsoft.com/sharepoint/v3/contenttype/forms"/>
+  </ds:schemaRefs>
+</ds:datastoreItem>
+</file>
+
+<file path=customXml/itemProps5.xml><?xml version="1.0" encoding="utf-8"?>
+<ds:datastoreItem xmlns:ds="http://schemas.openxmlformats.org/officeDocument/2006/customXml" ds:itemID="{949D7D1B-3ED7-4FCF-84CC-168C035D517F}">
+  <ds:schemaRefs>
+    <ds:schemaRef ds:uri="http://schemas.microsoft.com/office/2006/metadata/properties"/>
+    <ds:schemaRef ds:uri="http://schemas.microsoft.com/office/infopath/2007/PartnerControls"/>
+    <ds:schemaRef ds:uri="http://schemas.microsoft.com/sharepoint/v3"/>
+  </ds:schemaRefs>
+</ds:datastoreItem>
 </file>
--- a/Ataskaita.docx
+++ b/Ataskaita.docx
@@ -104,7 +104,27 @@
           <w:szCs w:val="36"/>
           <w:highlight w:val="yellow"/>
         </w:rPr>
-        <w:t>Dirbtinis intelektas išsprendė „Minesweeper“</w:t>
+        <w:t>Dirbtinis intelektas išsprendė „</w:t>
+      </w:r>
+      <w:proofErr w:type="spellStart"/>
+      <w:r>
+        <w:rPr>
+          <w:b/>
+          <w:sz w:val="36"/>
+          <w:szCs w:val="36"/>
+          <w:highlight w:val="yellow"/>
+        </w:rPr>
+        <w:t>Minesweeper</w:t>
+      </w:r>
+      <w:proofErr w:type="spellEnd"/>
+      <w:r>
+        <w:rPr>
+          <w:b/>
+          <w:sz w:val="36"/>
+          <w:szCs w:val="36"/>
+          <w:highlight w:val="yellow"/>
+        </w:rPr>
+        <w:t>“</w:t>
       </w:r>
     </w:p>
     <w:p>
@@ -832,7 +852,15 @@
         <w:t>Šie pritaikymai ne vien tobulino technologijas, bet ir pritraukė didesnį dėmesį šiai mokslo sferai.</w:t>
       </w:r>
       <w:r>
-        <w:t xml:space="preserve"> Todėl mes pasirinkome sukurti kompiuterinio žaidimo „Minesweeper“ žaidėjo programą.</w:t>
+        <w:t xml:space="preserve"> Todėl mes pasirinkome sukurti kompiuterinio žaidimo „</w:t>
+      </w:r>
+      <w:proofErr w:type="spellStart"/>
+      <w:r>
+        <w:t>Minesweeper</w:t>
+      </w:r>
+      <w:proofErr w:type="spellEnd"/>
+      <w:r>
+        <w:t>“ žaidėjo programą.</w:t>
       </w:r>
     </w:p>
     <w:p>
@@ -934,7 +962,15 @@
     </w:p>
     <w:p>
       <w:r>
-        <w:t>„Minesweeper“, lietuviškai išminuotojas, tai žaidimas paremtas loginiu mąstymu ir skaičiavimu. Žaidėjui duodamas tinklas blokelių, po kurių dalimi yra paslėptos minos. Žaidėjo tikslas – atidengti visus blokelius po kurias nėra minų vien tik pasitelkiant skaitmeniu blokelių žymėjimu parodančiu kiek minų yra jo aštuoniuose kaimynuose.</w:t>
+        <w:t>„</w:t>
+      </w:r>
+      <w:proofErr w:type="spellStart"/>
+      <w:r>
+        <w:t>Minesweeper</w:t>
+      </w:r>
+      <w:proofErr w:type="spellEnd"/>
+      <w:r>
+        <w:t>“, lietuviškai išminuotojas, tai žaidimas paremtas loginiu mąstymu ir skaičiavimu. Žaidėjui duodamas tinklas blokelių, po kurių dalimi yra paslėptos minos. Žaidėjo tikslas – atidengti visus blokelius po kurias nėra minų vien tik pasitelkiant skaitmeniu blokelių žymėjimu parodančiu kiek minų yra jo aštuoniuose kaimynuose.</w:t>
       </w:r>
     </w:p>
     <w:p>
@@ -987,10 +1023,42 @@
     <w:p/>
     <w:p>
       <w:r>
-        <w:t>„Stockfish“ – ilgą laiką geriausias šachmatų kompiuteris pagrįstas algoritmų veikimu pralaimėjo savo pirmą vietą „AlphaZero“ – DeepMind kompanijos dirbtinio intelekto modeliui. Ši programa jau nuo 2019 metų yra stipriausia ir atneša naujų inovacijų į žaidimo</w:t>
-      </w:r>
-      <w:r>
-        <w:t xml:space="preserve"> teoriją, ko „Stockfish“ negalėjo padaryti, nes buvo paremta žmonių žiniomis  </w:t>
+        <w:t>„</w:t>
+      </w:r>
+      <w:proofErr w:type="spellStart"/>
+      <w:r>
+        <w:t>Stockfish</w:t>
+      </w:r>
+      <w:proofErr w:type="spellEnd"/>
+      <w:r>
+        <w:t>“ – ilgą laiką geriausias šachmatų kompiuteris pagrįstas algoritmų veikimu pralaimėjo savo pirmą vietą „</w:t>
+      </w:r>
+      <w:proofErr w:type="spellStart"/>
+      <w:r>
+        <w:t>AlphaZero</w:t>
+      </w:r>
+      <w:proofErr w:type="spellEnd"/>
+      <w:r>
+        <w:t xml:space="preserve">“ – </w:t>
+      </w:r>
+      <w:proofErr w:type="spellStart"/>
+      <w:r>
+        <w:t>DeepMind</w:t>
+      </w:r>
+      <w:proofErr w:type="spellEnd"/>
+      <w:r>
+        <w:t xml:space="preserve"> kompanijos dirbtinio intelekto modeliui. Ši programa jau nuo 2019 metų yra stipriausia ir atneša naujų inovacijų į žaidimo</w:t>
+      </w:r>
+      <w:r>
+        <w:t xml:space="preserve"> teoriją, ko „</w:t>
+      </w:r>
+      <w:proofErr w:type="spellStart"/>
+      <w:r>
+        <w:t>Stockfish</w:t>
+      </w:r>
+      <w:proofErr w:type="spellEnd"/>
+      <w:r>
+        <w:t xml:space="preserve">“ negalėjo padaryti, nes buvo paremta žmonių žiniomis  </w:t>
       </w:r>
       <w:sdt>
         <w:sdtPr>
@@ -1067,6 +1135,11 @@
       </w:hyperlink>
     </w:p>
     <w:p>
+      <w:pPr>
+        <w:rPr>
+          <w:rStyle w:val="Hyperlink"/>
+        </w:rPr>
+      </w:pPr>
       <w:hyperlink r:id="rId16" w:history="1">
         <w:r>
           <w:rPr>
@@ -1076,6 +1149,29 @@
         </w:r>
       </w:hyperlink>
     </w:p>
+    <w:p>
+      <w:hyperlink r:id="rId17" w:history="1">
+        <w:r>
+          <w:rPr>
+            <w:rStyle w:val="Hyperlink"/>
+          </w:rPr>
+          <w:t>https://www.researchgate.net/profile/Preslav-Nakov/publication/228613592_Minesweeper_Minesweeper/links/00b7d523c1308589ef000000/Minesweeper-Minesweeper.pdf</w:t>
+        </w:r>
+      </w:hyperlink>
+    </w:p>
+    <w:p>
+      <w:hyperlink r:id="rId18" w:history="1">
+        <w:r>
+          <w:rPr>
+            <w:rStyle w:val="Hyperlink"/>
+          </w:rPr>
+          <w:t>https://minesweepergame.com/math/how-cellular-automaton-plays-minesweeper-1997.pdf</w:t>
+        </w:r>
+      </w:hyperlink>
+      <w:r>
+        <w:t xml:space="preserve"> </w:t>
+      </w:r>
+    </w:p>
     <w:p/>
     <w:p>
       <w:pPr>
@@ -1094,8 +1190,13 @@
         <w:pStyle w:val="Tekstas"/>
       </w:pPr>
       <w:r>
-        <w:t>Matematinis pagrindimas whaaaat</w:t>
-      </w:r>
+        <w:t xml:space="preserve">Matematinis pagrindimas </w:t>
+      </w:r>
+      <w:proofErr w:type="spellStart"/>
+      <w:r>
+        <w:t>whaaaat</w:t>
+      </w:r>
+      <w:proofErr w:type="spellEnd"/>
     </w:p>
     <w:p>
       <w:r>
@@ -1140,7 +1241,7 @@
                     <pic:cNvPicPr/>
                   </pic:nvPicPr>
                   <pic:blipFill>
-                    <a:blip r:embed="rId17"/>
+                    <a:blip r:embed="rId19"/>
                     <a:stretch>
                       <a:fillRect/>
                     </a:stretch>
@@ -1238,7 +1339,7 @@
                     <pic:cNvPicPr/>
                   </pic:nvPicPr>
                   <pic:blipFill>
-                    <a:blip r:embed="rId18"/>
+                    <a:blip r:embed="rId20"/>
                     <a:stretch>
                       <a:fillRect/>
                     </a:stretch>
@@ -1345,7 +1446,7 @@
                     <pic:cNvPicPr/>
                   </pic:nvPicPr>
                   <pic:blipFill>
-                    <a:blip r:embed="rId19"/>
+                    <a:blip r:embed="rId21"/>
                     <a:stretch>
                       <a:fillRect/>
                     </a:stretch>
@@ -1510,9 +1611,135 @@
             <w:rPr>
               <w:color w:val="000000"/>
             </w:rPr>
-            <w:t xml:space="preserve">1. Chess.com Pete. AlphaZero Crushes Stockfish in New 1,000-Game Match, -04-18, 2019. Available from: </w:t>
+            <w:t xml:space="preserve">1. Chess.com </w:t>
           </w:r>
-          <w:hyperlink r:id="rId20" w:tgtFrame="_blank" w:history="1">
+          <w:proofErr w:type="spellStart"/>
+          <w:r>
+            <w:rPr>
+              <w:color w:val="000000"/>
+            </w:rPr>
+            <w:t>Pete</w:t>
+          </w:r>
+          <w:proofErr w:type="spellEnd"/>
+          <w:r>
+            <w:rPr>
+              <w:color w:val="000000"/>
+            </w:rPr>
+            <w:t xml:space="preserve">. </w:t>
+          </w:r>
+          <w:proofErr w:type="spellStart"/>
+          <w:r>
+            <w:rPr>
+              <w:color w:val="000000"/>
+            </w:rPr>
+            <w:t>AlphaZero</w:t>
+          </w:r>
+          <w:proofErr w:type="spellEnd"/>
+          <w:r>
+            <w:rPr>
+              <w:color w:val="000000"/>
+            </w:rPr>
+            <w:t xml:space="preserve"> </w:t>
+          </w:r>
+          <w:proofErr w:type="spellStart"/>
+          <w:r>
+            <w:rPr>
+              <w:color w:val="000000"/>
+            </w:rPr>
+            <w:t>Crushes</w:t>
+          </w:r>
+          <w:proofErr w:type="spellEnd"/>
+          <w:r>
+            <w:rPr>
+              <w:color w:val="000000"/>
+            </w:rPr>
+            <w:t xml:space="preserve"> </w:t>
+          </w:r>
+          <w:proofErr w:type="spellStart"/>
+          <w:r>
+            <w:rPr>
+              <w:color w:val="000000"/>
+            </w:rPr>
+            <w:t>Stockfish</w:t>
+          </w:r>
+          <w:proofErr w:type="spellEnd"/>
+          <w:r>
+            <w:rPr>
+              <w:color w:val="000000"/>
+            </w:rPr>
+            <w:t xml:space="preserve"> </w:t>
+          </w:r>
+          <w:proofErr w:type="spellStart"/>
+          <w:r>
+            <w:rPr>
+              <w:color w:val="000000"/>
+            </w:rPr>
+            <w:t>in</w:t>
+          </w:r>
+          <w:proofErr w:type="spellEnd"/>
+          <w:r>
+            <w:rPr>
+              <w:color w:val="000000"/>
+            </w:rPr>
+            <w:t xml:space="preserve"> </w:t>
+          </w:r>
+          <w:proofErr w:type="spellStart"/>
+          <w:r>
+            <w:rPr>
+              <w:color w:val="000000"/>
+            </w:rPr>
+            <w:t>New</w:t>
+          </w:r>
+          <w:proofErr w:type="spellEnd"/>
+          <w:r>
+            <w:rPr>
+              <w:color w:val="000000"/>
+            </w:rPr>
+            <w:t xml:space="preserve"> 1,000-Game </w:t>
+          </w:r>
+          <w:proofErr w:type="spellStart"/>
+          <w:r>
+            <w:rPr>
+              <w:color w:val="000000"/>
+            </w:rPr>
+            <w:t>Match</w:t>
+          </w:r>
+          <w:proofErr w:type="spellEnd"/>
+          <w:r>
+            <w:rPr>
+              <w:color w:val="000000"/>
+            </w:rPr>
+            <w:t xml:space="preserve">, -04-18, 2019. </w:t>
+          </w:r>
+          <w:proofErr w:type="spellStart"/>
+          <w:r>
+            <w:rPr>
+              <w:color w:val="000000"/>
+            </w:rPr>
+            <w:t>Available</w:t>
+          </w:r>
+          <w:proofErr w:type="spellEnd"/>
+          <w:r>
+            <w:rPr>
+              <w:color w:val="000000"/>
+            </w:rPr>
+            <w:t xml:space="preserve"> </w:t>
+          </w:r>
+          <w:proofErr w:type="spellStart"/>
+          <w:r>
+            <w:rPr>
+              <w:color w:val="000000"/>
+            </w:rPr>
+            <w:t>from</w:t>
+          </w:r>
+          <w:proofErr w:type="spellEnd"/>
+          <w:r>
+            <w:rPr>
+              <w:color w:val="000000"/>
+            </w:rPr>
+            <w:t xml:space="preserve">: </w:t>
+          </w:r>
+          <w:hyperlink r:id="rId22" w:tgtFrame="_blank" w:history="1">
             <w:r>
               <w:rPr>
                 <w:rStyle w:val="Hyperlink"/>
@@ -1548,8 +1775,8 @@
       </w:pPr>
     </w:p>
     <w:sectPr>
-      <w:footerReference w:type="default" r:id="rId21"/>
-      <w:footerReference w:type="first" r:id="rId22"/>
+      <w:footerReference w:type="default" r:id="rId23"/>
+      <w:footerReference w:type="first" r:id="rId24"/>
       <w:pgSz w:w="11906" w:h="16838" w:code="9"/>
       <w:pgMar w:top="1134" w:right="567" w:bottom="1134" w:left="1701" w:header="720" w:footer="720" w:gutter="0"/>
       <w:cols w:space="720"/>
@@ -4706,6 +4933,7 @@
   </w:compat>
   <w:rsids>
     <w:rsidRoot w:val="00894D71"/>
+    <w:rsid w:val="00545D20"/>
     <w:rsid w:val="00894D71"/>
     <w:rsid w:val="009272D9"/>
     <w:rsid w:val="00C07050"/>
@@ -5481,6 +5709,24 @@
 </file>
 
 <file path=customXml/item3.xml><?xml version="1.0" encoding="utf-8"?>
+<p:properties xmlns:p="http://schemas.microsoft.com/office/2006/metadata/properties" xmlns:xsi="http://www.w3.org/2001/XMLSchema-instance" xmlns:pc="http://schemas.microsoft.com/office/infopath/2007/PartnerControls">
+  <documentManagement>
+    <PublishingExpirationDate xmlns="http://schemas.microsoft.com/sharepoint/v3" xsi:nil="true"/>
+    <PublishingStartDate xmlns="http://schemas.microsoft.com/sharepoint/v3" xsi:nil="true"/>
+  </documentManagement>
+</p:properties>
+</file>
+
+<file path=customXml/item4.xml><?xml version="1.0" encoding="utf-8"?>
+<?mso-contentType ?>
+<FormTemplates xmlns="http://schemas.microsoft.com/sharepoint/v3/contenttype/forms">
+  <Display>DocumentLibraryForm</Display>
+  <Edit>DocumentLibraryForm</Edit>
+  <New>DocumentLibraryForm</New>
+</FormTemplates>
+</file>
+
+<file path=customXml/item5.xml><?xml version="1.0" encoding="utf-8"?>
 <ct:contentTypeSchema xmlns:ct="http://schemas.microsoft.com/office/2006/metadata/contentType" xmlns:ma="http://schemas.microsoft.com/office/2006/metadata/properties/metaAttributes" ct:_="" ma:_="" ma:contentTypeName="Dokumentas" ma:contentTypeID="0x010100252A8F396CFEEC4F890D57BE85553293" ma:contentTypeVersion="1" ma:contentTypeDescription="Kurkite naują dokumentą." ma:contentTypeScope="" ma:versionID="cbbe9f19da0ebbc65c02f5a2ae9eaea6">
   <xsd:schema xmlns:xsd="http://www.w3.org/2001/XMLSchema" xmlns:xs="http://www.w3.org/2001/XMLSchema" xmlns:p="http://schemas.microsoft.com/office/2006/metadata/properties" xmlns:ns1="http://schemas.microsoft.com/sharepoint/v3" targetNamespace="http://schemas.microsoft.com/office/2006/metadata/properties" ma:root="true" ma:fieldsID="0921b642dfc9038befc71a51ebb437c2" ns1:_="">
     <xsd:import namespace="http://schemas.microsoft.com/sharepoint/v3"/>
@@ -5612,24 +5858,6 @@
 </ct:contentTypeSchema>
 </file>
 
-<file path=customXml/item4.xml><?xml version="1.0" encoding="utf-8"?>
-<?mso-contentType ?>
-<FormTemplates xmlns="http://schemas.microsoft.com/sharepoint/v3/contenttype/forms">
-  <Display>DocumentLibraryForm</Display>
-  <Edit>DocumentLibraryForm</Edit>
-  <New>DocumentLibraryForm</New>
-</FormTemplates>
-</file>
-
-<file path=customXml/item5.xml><?xml version="1.0" encoding="utf-8"?>
-<p:properties xmlns:p="http://schemas.microsoft.com/office/2006/metadata/properties" xmlns:xsi="http://www.w3.org/2001/XMLSchema-instance" xmlns:pc="http://schemas.microsoft.com/office/infopath/2007/PartnerControls">
-  <documentManagement>
-    <PublishingExpirationDate xmlns="http://schemas.microsoft.com/sharepoint/v3" xsi:nil="true"/>
-    <PublishingStartDate xmlns="http://schemas.microsoft.com/sharepoint/v3" xsi:nil="true"/>
-  </documentManagement>
-</p:properties>
-</file>
-
 <file path=customXml/itemProps1.xml><?xml version="1.0" encoding="utf-8"?>
 <ds:datastoreItem xmlns:ds="http://schemas.openxmlformats.org/officeDocument/2006/customXml" ds:itemID="{55AF091B-3C7A-41E3-B477-F2FDAA23CFDA}">
   <ds:schemaRefs>
@@ -5647,6 +5875,24 @@
 </file>
 
 <file path=customXml/itemProps3.xml><?xml version="1.0" encoding="utf-8"?>
+<ds:datastoreItem xmlns:ds="http://schemas.openxmlformats.org/officeDocument/2006/customXml" ds:itemID="{949D7D1B-3ED7-4FCF-84CC-168C035D517F}">
+  <ds:schemaRefs>
+    <ds:schemaRef ds:uri="http://schemas.microsoft.com/office/2006/metadata/properties"/>
+    <ds:schemaRef ds:uri="http://schemas.microsoft.com/office/infopath/2007/PartnerControls"/>
+    <ds:schemaRef ds:uri="http://schemas.microsoft.com/sharepoint/v3"/>
+  </ds:schemaRefs>
+</ds:datastoreItem>
+</file>
+
+<file path=customXml/itemProps4.xml><?xml version="1.0" encoding="utf-8"?>
+<ds:datastoreItem xmlns:ds="http://schemas.openxmlformats.org/officeDocument/2006/customXml" ds:itemID="{12483B38-674F-42A8-9E56-0F53EF2A5520}">
+  <ds:schemaRefs>
+    <ds:schemaRef ds:uri="http://schemas.microsoft.com/sharepoint/v3/contenttype/forms"/>
+  </ds:schemaRefs>
+</ds:datastoreItem>
+</file>
+
+<file path=customXml/itemProps5.xml><?xml version="1.0" encoding="utf-8"?>
 <ds:datastoreItem xmlns:ds="http://schemas.openxmlformats.org/officeDocument/2006/customXml" ds:itemID="{FDE4BD0F-E7B6-4817-BC6F-FE45644B6150}">
   <ds:schemaRefs>
     <ds:schemaRef ds:uri="http://schemas.microsoft.com/office/2006/metadata/contentType"/>
@@ -5662,22 +5908,4 @@
     <ds:schemaRef ds:uri="http://schemas.microsoft.com/internal/obd"/>
   </ds:schemaRefs>
 </ds:datastoreItem>
-</file>
-
-<file path=customXml/itemProps4.xml><?xml version="1.0" encoding="utf-8"?>
-<ds:datastoreItem xmlns:ds="http://schemas.openxmlformats.org/officeDocument/2006/customXml" ds:itemID="{12483B38-674F-42A8-9E56-0F53EF2A5520}">
-  <ds:schemaRefs>
-    <ds:schemaRef ds:uri="http://schemas.microsoft.com/sharepoint/v3/contenttype/forms"/>
-  </ds:schemaRefs>
-</ds:datastoreItem>
-</file>
-
-<file path=customXml/itemProps5.xml><?xml version="1.0" encoding="utf-8"?>
-<ds:datastoreItem xmlns:ds="http://schemas.openxmlformats.org/officeDocument/2006/customXml" ds:itemID="{949D7D1B-3ED7-4FCF-84CC-168C035D517F}">
-  <ds:schemaRefs>
-    <ds:schemaRef ds:uri="http://schemas.microsoft.com/office/2006/metadata/properties"/>
-    <ds:schemaRef ds:uri="http://schemas.microsoft.com/office/infopath/2007/PartnerControls"/>
-    <ds:schemaRef ds:uri="http://schemas.microsoft.com/sharepoint/v3"/>
-  </ds:schemaRefs>
-</ds:datastoreItem>
 </file>